--- a/Lab5.docx
+++ b/Lab5.docx
@@ -103,7 +103,27 @@
           <w:szCs w:val="28"/>
           <w:lang w:eastAsia="ru-RU"/>
         </w:rPr>
-        <w:t>(ФГБОУ ВО «КубГУ»)</w:t>
+        <w:t>(ФГБОУ ВО «</w:t>
+      </w:r>
+      <w:proofErr w:type="spellStart"/>
+      <w:r>
+        <w:rPr>
+          <w:rFonts w:ascii="Times New Roman" w:eastAsia="HiddenHorzOCR" w:hAnsi="Times New Roman"/>
+          <w:b/>
+          <w:szCs w:val="28"/>
+          <w:lang w:eastAsia="ru-RU"/>
+        </w:rPr>
+        <w:t>КубГУ</w:t>
+      </w:r>
+      <w:proofErr w:type="spellEnd"/>
+      <w:r>
+        <w:rPr>
+          <w:rFonts w:ascii="Times New Roman" w:eastAsia="HiddenHorzOCR" w:hAnsi="Times New Roman"/>
+          <w:b/>
+          <w:szCs w:val="28"/>
+          <w:lang w:eastAsia="ru-RU"/>
+        </w:rPr>
+        <w:t>»)</w:t>
       </w:r>
     </w:p>
     <w:p>
@@ -1110,15 +1130,7 @@
           <w:sz w:val="28"/>
           <w:szCs w:val="28"/>
         </w:rPr>
-        <w:t xml:space="preserve">Создайте пользователя user1, назначьте для него пароль и выполните вход </w:t>
-      </w:r>
-      <w:r>
-        <w:rPr>
-          <w:rFonts w:ascii="Times New Roman" w:hAnsi="Times New Roman"/>
-          <w:sz w:val="28"/>
-          <w:szCs w:val="28"/>
-        </w:rPr>
-        <w:t>(</w:t>
+        <w:t>Создайте пользователя user1, назначьте для него пароль и выполните вход (</w:t>
       </w:r>
       <w:r>
         <w:rPr>
@@ -1128,26 +1140,73 @@
         </w:rPr>
         <w:t xml:space="preserve">команды </w:t>
       </w:r>
-      <w:r>
-        <w:rPr>
-          <w:rFonts w:ascii="Times New Roman" w:hAnsi="Times New Roman"/>
-          <w:sz w:val="28"/>
-          <w:szCs w:val="28"/>
-        </w:rPr>
-        <w:t>useradd, passwd, login).</w:t>
-      </w:r>
-    </w:p>
-    <w:p>
-      <w:pPr>
-        <w:rPr>
-          <w:rFonts w:ascii="Times New Roman" w:hAnsi="Times New Roman"/>
-          <w:sz w:val="28"/>
-          <w:szCs w:val="28"/>
-        </w:rPr>
-      </w:pPr>
-      <w:r>
-        <w:rPr>
-          <w:rFonts w:ascii="Times New Roman" w:hAnsi="Times New Roman"/>
+      <w:proofErr w:type="spellStart"/>
+      <w:r>
+        <w:rPr>
+          <w:rFonts w:ascii="Times New Roman" w:hAnsi="Times New Roman"/>
+          <w:sz w:val="28"/>
+          <w:szCs w:val="28"/>
+        </w:rPr>
+        <w:t>useradd</w:t>
+      </w:r>
+      <w:proofErr w:type="spellEnd"/>
+      <w:r>
+        <w:rPr>
+          <w:rFonts w:ascii="Times New Roman" w:hAnsi="Times New Roman"/>
+          <w:sz w:val="28"/>
+          <w:szCs w:val="28"/>
+        </w:rPr>
+        <w:t xml:space="preserve">, </w:t>
+      </w:r>
+      <w:proofErr w:type="spellStart"/>
+      <w:r>
+        <w:rPr>
+          <w:rFonts w:ascii="Times New Roman" w:hAnsi="Times New Roman"/>
+          <w:sz w:val="28"/>
+          <w:szCs w:val="28"/>
+        </w:rPr>
+        <w:t>passwd</w:t>
+      </w:r>
+      <w:proofErr w:type="spellEnd"/>
+      <w:r>
+        <w:rPr>
+          <w:rFonts w:ascii="Times New Roman" w:hAnsi="Times New Roman"/>
+          <w:sz w:val="28"/>
+          <w:szCs w:val="28"/>
+        </w:rPr>
+        <w:t xml:space="preserve">, </w:t>
+      </w:r>
+      <w:proofErr w:type="spellStart"/>
+      <w:r>
+        <w:rPr>
+          <w:rFonts w:ascii="Times New Roman" w:hAnsi="Times New Roman"/>
+          <w:sz w:val="28"/>
+          <w:szCs w:val="28"/>
+        </w:rPr>
+        <w:t>login</w:t>
+      </w:r>
+      <w:proofErr w:type="spellEnd"/>
+      <w:r>
+        <w:rPr>
+          <w:rFonts w:ascii="Times New Roman" w:hAnsi="Times New Roman"/>
+          <w:sz w:val="28"/>
+          <w:szCs w:val="28"/>
+        </w:rPr>
+        <w:t>).</w:t>
+      </w:r>
+    </w:p>
+    <w:p>
+      <w:pPr>
+        <w:rPr>
+          <w:rFonts w:ascii="Times New Roman" w:hAnsi="Times New Roman"/>
+          <w:sz w:val="28"/>
+          <w:szCs w:val="28"/>
+        </w:rPr>
+      </w:pPr>
+      <w:r>
+        <w:rPr>
+          <w:rFonts w:ascii="Times New Roman" w:hAnsi="Times New Roman"/>
+          <w:noProof/>
           <w:sz w:val="28"/>
           <w:szCs w:val="28"/>
         </w:rPr>
@@ -1283,7 +1342,25 @@
           <w:sz w:val="28"/>
           <w:szCs w:val="28"/>
         </w:rPr>
-        <w:t>«hello». Владельцем файла должен быть user1:user1, права доступа по</w:t>
+        <w:t>«</w:t>
+      </w:r>
+      <w:proofErr w:type="spellStart"/>
+      <w:r>
+        <w:rPr>
+          <w:rFonts w:ascii="Times New Roman" w:hAnsi="Times New Roman"/>
+          <w:sz w:val="28"/>
+          <w:szCs w:val="28"/>
+        </w:rPr>
+        <w:t>hello</w:t>
+      </w:r>
+      <w:proofErr w:type="spellEnd"/>
+      <w:r>
+        <w:rPr>
+          <w:rFonts w:ascii="Times New Roman" w:hAnsi="Times New Roman"/>
+          <w:sz w:val="28"/>
+          <w:szCs w:val="28"/>
+        </w:rPr>
+        <w:t>». Владельцем файла должен быть user1:user1, права доступа по</w:t>
       </w:r>
       <w:r>
         <w:rPr>
@@ -1299,7 +1376,45 @@
           <w:sz w:val="28"/>
           <w:szCs w:val="28"/>
         </w:rPr>
-        <w:t>умолчанию 644 (u=rw,g=r,o=r).</w:t>
+        <w:t>умолчанию 644 (u=</w:t>
+      </w:r>
+      <w:proofErr w:type="spellStart"/>
+      <w:proofErr w:type="gramStart"/>
+      <w:r>
+        <w:rPr>
+          <w:rFonts w:ascii="Times New Roman" w:hAnsi="Times New Roman"/>
+          <w:sz w:val="28"/>
+          <w:szCs w:val="28"/>
+        </w:rPr>
+        <w:t>rw,g</w:t>
+      </w:r>
+      <w:proofErr w:type="spellEnd"/>
+      <w:proofErr w:type="gramEnd"/>
+      <w:r>
+        <w:rPr>
+          <w:rFonts w:ascii="Times New Roman" w:hAnsi="Times New Roman"/>
+          <w:sz w:val="28"/>
+          <w:szCs w:val="28"/>
+        </w:rPr>
+        <w:t>=</w:t>
+      </w:r>
+      <w:proofErr w:type="spellStart"/>
+      <w:r>
+        <w:rPr>
+          <w:rFonts w:ascii="Times New Roman" w:hAnsi="Times New Roman"/>
+          <w:sz w:val="28"/>
+          <w:szCs w:val="28"/>
+        </w:rPr>
+        <w:t>r,o</w:t>
+      </w:r>
+      <w:proofErr w:type="spellEnd"/>
+      <w:r>
+        <w:rPr>
+          <w:rFonts w:ascii="Times New Roman" w:hAnsi="Times New Roman"/>
+          <w:sz w:val="28"/>
+          <w:szCs w:val="28"/>
+        </w:rPr>
+        <w:t>=r).</w:t>
       </w:r>
     </w:p>
     <w:p>
@@ -1315,6 +1430,7 @@
       <w:r>
         <w:rPr>
           <w:rFonts w:ascii="Times New Roman" w:hAnsi="Times New Roman"/>
+          <w:noProof/>
           <w:sz w:val="28"/>
           <w:szCs w:val="28"/>
         </w:rPr>
@@ -1371,23 +1487,7 @@
           <w:sz w:val="28"/>
           <w:szCs w:val="28"/>
         </w:rPr>
-        <w:t xml:space="preserve">Рисунок </w:t>
-      </w:r>
-      <w:r>
-        <w:rPr>
-          <w:rFonts w:ascii="Times New Roman" w:hAnsi="Times New Roman"/>
-          <w:sz w:val="28"/>
-          <w:szCs w:val="28"/>
-        </w:rPr>
-        <w:t>2</w:t>
-      </w:r>
-      <w:r>
-        <w:rPr>
-          <w:rFonts w:ascii="Times New Roman" w:hAnsi="Times New Roman"/>
-          <w:sz w:val="28"/>
-          <w:szCs w:val="28"/>
-        </w:rPr>
-        <w:t xml:space="preserve"> – создание</w:t>
+        <w:t>Рисунок 2 – создание</w:t>
       </w:r>
       <w:r>
         <w:rPr>
@@ -1463,15 +1563,25 @@
           <w:sz w:val="28"/>
           <w:szCs w:val="28"/>
         </w:rPr>
-        <w:t>Назначьте на файл права доступа 000 (u=,g=,o=) и проверьте, что вы</w:t>
-      </w:r>
-      <w:r>
-        <w:rPr>
-          <w:rFonts w:ascii="Times New Roman" w:hAnsi="Times New Roman"/>
-          <w:sz w:val="28"/>
-          <w:szCs w:val="28"/>
-        </w:rPr>
-        <w:t>:</w:t>
+        <w:t>Назначьте на файл права доступа 000 (u</w:t>
+      </w:r>
+      <w:proofErr w:type="gramStart"/>
+      <w:r>
+        <w:rPr>
+          <w:rFonts w:ascii="Times New Roman" w:hAnsi="Times New Roman"/>
+          <w:sz w:val="28"/>
+          <w:szCs w:val="28"/>
+        </w:rPr>
+        <w:t>=,g</w:t>
+      </w:r>
+      <w:proofErr w:type="gramEnd"/>
+      <w:r>
+        <w:rPr>
+          <w:rFonts w:ascii="Times New Roman" w:hAnsi="Times New Roman"/>
+          <w:sz w:val="28"/>
+          <w:szCs w:val="28"/>
+        </w:rPr>
+        <w:t>=,o=) и проверьте, что вы:</w:t>
       </w:r>
       <w:r>
         <w:rPr>
@@ -1496,23 +1606,7 @@
           <w:sz w:val="28"/>
           <w:szCs w:val="28"/>
         </w:rPr>
-        <w:t xml:space="preserve">) </w:t>
-      </w:r>
-      <w:r>
-        <w:rPr>
-          <w:rFonts w:ascii="Times New Roman" w:hAnsi="Times New Roman"/>
-          <w:sz w:val="28"/>
-          <w:szCs w:val="28"/>
-        </w:rPr>
-        <w:t>не можете прочитать файл</w:t>
-      </w:r>
-      <w:r>
-        <w:rPr>
-          <w:rFonts w:ascii="Times New Roman" w:hAnsi="Times New Roman"/>
-          <w:sz w:val="28"/>
-          <w:szCs w:val="28"/>
-        </w:rPr>
-        <w:t>.</w:t>
+        <w:t>) не можете прочитать файл.</w:t>
       </w:r>
     </w:p>
     <w:p>
@@ -1539,15 +1633,7 @@
           <w:sz w:val="28"/>
           <w:szCs w:val="28"/>
         </w:rPr>
-        <w:t xml:space="preserve">) </w:t>
-      </w:r>
-      <w:r>
-        <w:rPr>
-          <w:rFonts w:ascii="Times New Roman" w:hAnsi="Times New Roman"/>
-          <w:sz w:val="28"/>
-          <w:szCs w:val="28"/>
-        </w:rPr>
-        <w:t>не можете записать в файл новую строку «</w:t>
+        <w:t>) не можете записать в файл новую строку «</w:t>
       </w:r>
       <w:r>
         <w:rPr>
@@ -1578,6 +1664,7 @@
       <w:r>
         <w:rPr>
           <w:rFonts w:ascii="Times New Roman" w:hAnsi="Times New Roman"/>
+          <w:noProof/>
           <w:sz w:val="28"/>
           <w:szCs w:val="28"/>
         </w:rPr>
@@ -1674,7 +1761,25 @@
           <w:sz w:val="28"/>
           <w:szCs w:val="28"/>
         </w:rPr>
-        <w:t>(u=,g=,o=)</w:t>
+        <w:t>(u</w:t>
+      </w:r>
+      <w:proofErr w:type="gramStart"/>
+      <w:r>
+        <w:rPr>
+          <w:rFonts w:ascii="Times New Roman" w:hAnsi="Times New Roman"/>
+          <w:sz w:val="28"/>
+          <w:szCs w:val="28"/>
+        </w:rPr>
+        <w:t>=,g</w:t>
+      </w:r>
+      <w:proofErr w:type="gramEnd"/>
+      <w:r>
+        <w:rPr>
+          <w:rFonts w:ascii="Times New Roman" w:hAnsi="Times New Roman"/>
+          <w:sz w:val="28"/>
+          <w:szCs w:val="28"/>
+        </w:rPr>
+        <w:t>=,o=)</w:t>
       </w:r>
     </w:p>
     <w:p>
@@ -1699,20 +1804,41 @@
           <w:sz w:val="28"/>
           <w:szCs w:val="28"/>
         </w:rPr>
-        <w:t>Назначьте на файл права доступа 400 (u=r,g=,o=) и проверьте, что запись все еще недоступна, но чтение появилось.</w:t>
-      </w:r>
-    </w:p>
-    <w:p>
-      <w:pPr>
-        <w:rPr>
-          <w:rFonts w:ascii="Times New Roman" w:hAnsi="Times New Roman"/>
-          <w:sz w:val="28"/>
-          <w:szCs w:val="28"/>
-        </w:rPr>
-      </w:pPr>
-      <w:r>
-        <w:rPr>
-          <w:rFonts w:ascii="Times New Roman" w:hAnsi="Times New Roman"/>
+        <w:t>Назначьте на файл права доступа 400 (u=</w:t>
+      </w:r>
+      <w:proofErr w:type="spellStart"/>
+      <w:proofErr w:type="gramStart"/>
+      <w:r>
+        <w:rPr>
+          <w:rFonts w:ascii="Times New Roman" w:hAnsi="Times New Roman"/>
+          <w:sz w:val="28"/>
+          <w:szCs w:val="28"/>
+        </w:rPr>
+        <w:t>r,g</w:t>
+      </w:r>
+      <w:proofErr w:type="spellEnd"/>
+      <w:proofErr w:type="gramEnd"/>
+      <w:r>
+        <w:rPr>
+          <w:rFonts w:ascii="Times New Roman" w:hAnsi="Times New Roman"/>
+          <w:sz w:val="28"/>
+          <w:szCs w:val="28"/>
+        </w:rPr>
+        <w:t>=,o=) и проверьте, что запись все еще недоступна, но чтение появилось.</w:t>
+      </w:r>
+    </w:p>
+    <w:p>
+      <w:pPr>
+        <w:rPr>
+          <w:rFonts w:ascii="Times New Roman" w:hAnsi="Times New Roman"/>
+          <w:sz w:val="28"/>
+          <w:szCs w:val="28"/>
+        </w:rPr>
+      </w:pPr>
+      <w:r>
+        <w:rPr>
+          <w:rFonts w:ascii="Times New Roman" w:hAnsi="Times New Roman"/>
+          <w:noProof/>
           <w:sz w:val="28"/>
           <w:szCs w:val="28"/>
         </w:rPr>
@@ -1769,39 +1895,35 @@
           <w:sz w:val="28"/>
           <w:szCs w:val="28"/>
         </w:rPr>
-        <w:t xml:space="preserve">Рисунок </w:t>
-      </w:r>
-      <w:r>
-        <w:rPr>
-          <w:rFonts w:ascii="Times New Roman" w:hAnsi="Times New Roman"/>
-          <w:sz w:val="28"/>
-          <w:szCs w:val="28"/>
-        </w:rPr>
-        <w:t>4</w:t>
-      </w:r>
-      <w:r>
-        <w:rPr>
-          <w:rFonts w:ascii="Times New Roman" w:hAnsi="Times New Roman"/>
-          <w:sz w:val="28"/>
-          <w:szCs w:val="28"/>
-        </w:rPr>
-        <w:t xml:space="preserve"> – проверка доступа к файлу</w:t>
-      </w:r>
-      <w:r>
-        <w:rPr>
-          <w:rFonts w:ascii="Times New Roman" w:hAnsi="Times New Roman"/>
-          <w:sz w:val="28"/>
-          <w:szCs w:val="28"/>
-        </w:rPr>
-        <w:t xml:space="preserve"> при </w:t>
-      </w:r>
-      <w:r>
-        <w:rPr>
-          <w:rFonts w:ascii="Times New Roman" w:hAnsi="Times New Roman"/>
-          <w:sz w:val="28"/>
-          <w:szCs w:val="28"/>
-        </w:rPr>
-        <w:t>(u=r,g=,o=)</w:t>
+        <w:t xml:space="preserve">Рисунок 4 – проверка доступа к файлу при </w:t>
+      </w:r>
+      <w:r>
+        <w:rPr>
+          <w:rFonts w:ascii="Times New Roman" w:hAnsi="Times New Roman"/>
+          <w:sz w:val="28"/>
+          <w:szCs w:val="28"/>
+        </w:rPr>
+        <w:t>(u=</w:t>
+      </w:r>
+      <w:proofErr w:type="spellStart"/>
+      <w:proofErr w:type="gramStart"/>
+      <w:r>
+        <w:rPr>
+          <w:rFonts w:ascii="Times New Roman" w:hAnsi="Times New Roman"/>
+          <w:sz w:val="28"/>
+          <w:szCs w:val="28"/>
+        </w:rPr>
+        <w:t>r,g</w:t>
+      </w:r>
+      <w:proofErr w:type="spellEnd"/>
+      <w:proofErr w:type="gramEnd"/>
+      <w:r>
+        <w:rPr>
+          <w:rFonts w:ascii="Times New Roman" w:hAnsi="Times New Roman"/>
+          <w:sz w:val="28"/>
+          <w:szCs w:val="28"/>
+        </w:rPr>
+        <w:t>=,o=)</w:t>
       </w:r>
     </w:p>
     <w:p>
@@ -1846,7 +1968,27 @@
           <w:sz w:val="28"/>
           <w:szCs w:val="28"/>
         </w:rPr>
-        <w:t xml:space="preserve">Назначьте на файл права доступа 600 (u=rw,g=,o=) и проверьте, что вы </w:t>
+        <w:t>Назначьте на файл права доступа 600 (u=</w:t>
+      </w:r>
+      <w:proofErr w:type="spellStart"/>
+      <w:proofErr w:type="gramStart"/>
+      <w:r>
+        <w:rPr>
+          <w:rFonts w:ascii="Times New Roman" w:hAnsi="Times New Roman"/>
+          <w:sz w:val="28"/>
+          <w:szCs w:val="28"/>
+        </w:rPr>
+        <w:t>rw,g</w:t>
+      </w:r>
+      <w:proofErr w:type="spellEnd"/>
+      <w:proofErr w:type="gramEnd"/>
+      <w:r>
+        <w:rPr>
+          <w:rFonts w:ascii="Times New Roman" w:hAnsi="Times New Roman"/>
+          <w:sz w:val="28"/>
+          <w:szCs w:val="28"/>
+        </w:rPr>
+        <w:t xml:space="preserve">=,o=) и проверьте, что вы </w:t>
       </w:r>
     </w:p>
     <w:p>
@@ -1879,6 +2021,7 @@
       <w:r>
         <w:rPr>
           <w:rFonts w:ascii="Times New Roman" w:hAnsi="Times New Roman"/>
+          <w:noProof/>
           <w:sz w:val="28"/>
           <w:szCs w:val="28"/>
         </w:rPr>
@@ -1935,31 +2078,24 @@
           <w:sz w:val="28"/>
           <w:szCs w:val="28"/>
         </w:rPr>
-        <w:t xml:space="preserve">Рисунок </w:t>
-      </w:r>
-      <w:r>
-        <w:rPr>
-          <w:rFonts w:ascii="Times New Roman" w:hAnsi="Times New Roman"/>
-          <w:sz w:val="28"/>
-          <w:szCs w:val="28"/>
-        </w:rPr>
-        <w:t>5</w:t>
-      </w:r>
-      <w:r>
-        <w:rPr>
-          <w:rFonts w:ascii="Times New Roman" w:hAnsi="Times New Roman"/>
-          <w:sz w:val="28"/>
-          <w:szCs w:val="28"/>
-        </w:rPr>
-        <w:t xml:space="preserve"> – проверка доступа к файлу при </w:t>
-      </w:r>
-      <w:r>
-        <w:rPr>
-          <w:rFonts w:ascii="Times New Roman" w:hAnsi="Times New Roman"/>
-          <w:sz w:val="28"/>
-          <w:szCs w:val="28"/>
-        </w:rPr>
-        <w:t>(u=r</w:t>
+        <w:t xml:space="preserve">Рисунок 5 – проверка доступа к файлу при </w:t>
+      </w:r>
+      <w:r>
+        <w:rPr>
+          <w:rFonts w:ascii="Times New Roman" w:hAnsi="Times New Roman"/>
+          <w:sz w:val="28"/>
+          <w:szCs w:val="28"/>
+        </w:rPr>
+        <w:t>(u=</w:t>
+      </w:r>
+      <w:proofErr w:type="gramStart"/>
+      <w:r>
+        <w:rPr>
+          <w:rFonts w:ascii="Times New Roman" w:hAnsi="Times New Roman"/>
+          <w:sz w:val="28"/>
+          <w:szCs w:val="28"/>
+        </w:rPr>
+        <w:t>r</w:t>
       </w:r>
       <w:r>
         <w:rPr>
@@ -1976,7 +2112,16 @@
           <w:sz w:val="28"/>
           <w:szCs w:val="28"/>
         </w:rPr>
-        <w:t>,g=,o=)</w:t>
+        <w:t>,g</w:t>
+      </w:r>
+      <w:proofErr w:type="gramEnd"/>
+      <w:r>
+        <w:rPr>
+          <w:rFonts w:ascii="Times New Roman" w:hAnsi="Times New Roman"/>
+          <w:sz w:val="28"/>
+          <w:szCs w:val="28"/>
+        </w:rPr>
+        <w:t>=,o=)</w:t>
       </w:r>
     </w:p>
     <w:p>
@@ -2001,7 +2146,43 @@
           <w:sz w:val="28"/>
           <w:szCs w:val="28"/>
         </w:rPr>
-        <w:t>Назначьте на файл права доступа 006 (u=,g=,o=rw) и проверьте, что вы снова не можете ни читать, ни писать в файл.</w:t>
+        <w:t>Назначьте на файл права доступа 006 (u</w:t>
+      </w:r>
+      <w:proofErr w:type="gramStart"/>
+      <w:r>
+        <w:rPr>
+          <w:rFonts w:ascii="Times New Roman" w:hAnsi="Times New Roman"/>
+          <w:sz w:val="28"/>
+          <w:szCs w:val="28"/>
+        </w:rPr>
+        <w:t>=,g</w:t>
+      </w:r>
+      <w:proofErr w:type="gramEnd"/>
+      <w:r>
+        <w:rPr>
+          <w:rFonts w:ascii="Times New Roman" w:hAnsi="Times New Roman"/>
+          <w:sz w:val="28"/>
+          <w:szCs w:val="28"/>
+        </w:rPr>
+        <w:t>=,o=</w:t>
+      </w:r>
+      <w:proofErr w:type="spellStart"/>
+      <w:r>
+        <w:rPr>
+          <w:rFonts w:ascii="Times New Roman" w:hAnsi="Times New Roman"/>
+          <w:sz w:val="28"/>
+          <w:szCs w:val="28"/>
+        </w:rPr>
+        <w:t>rw</w:t>
+      </w:r>
+      <w:proofErr w:type="spellEnd"/>
+      <w:r>
+        <w:rPr>
+          <w:rFonts w:ascii="Times New Roman" w:hAnsi="Times New Roman"/>
+          <w:sz w:val="28"/>
+          <w:szCs w:val="28"/>
+        </w:rPr>
+        <w:t>) и проверьте, что вы снова не можете ни читать, ни писать в файл.</w:t>
       </w:r>
     </w:p>
     <w:p>
@@ -2016,6 +2197,7 @@
       <w:r>
         <w:rPr>
           <w:rFonts w:ascii="Times New Roman" w:hAnsi="Times New Roman"/>
+          <w:noProof/>
           <w:sz w:val="28"/>
           <w:szCs w:val="28"/>
         </w:rPr>
@@ -2072,32 +2254,35 @@
           <w:sz w:val="28"/>
           <w:szCs w:val="28"/>
         </w:rPr>
-        <w:t xml:space="preserve">Рисунок </w:t>
-      </w:r>
-      <w:r>
-        <w:rPr>
-          <w:rFonts w:ascii="Times New Roman" w:hAnsi="Times New Roman"/>
-          <w:sz w:val="28"/>
-          <w:szCs w:val="28"/>
-        </w:rPr>
-        <w:t>6</w:t>
-      </w:r>
-      <w:r>
-        <w:rPr>
-          <w:rFonts w:ascii="Times New Roman" w:hAnsi="Times New Roman"/>
-          <w:sz w:val="28"/>
-          <w:szCs w:val="28"/>
-        </w:rPr>
-        <w:t xml:space="preserve"> – проверка доступа к файлу при </w:t>
-      </w:r>
-      <w:r>
-        <w:rPr>
-          <w:rFonts w:ascii="Times New Roman" w:hAnsi="Times New Roman"/>
-          <w:sz w:val="28"/>
-          <w:szCs w:val="28"/>
-        </w:rPr>
-        <w:t>(u=,g=,o=</w:t>
-      </w:r>
+        <w:t xml:space="preserve">Рисунок 6 – проверка доступа к файлу при </w:t>
+      </w:r>
+      <w:r>
+        <w:rPr>
+          <w:rFonts w:ascii="Times New Roman" w:hAnsi="Times New Roman"/>
+          <w:sz w:val="28"/>
+          <w:szCs w:val="28"/>
+        </w:rPr>
+        <w:t>(u</w:t>
+      </w:r>
+      <w:proofErr w:type="gramStart"/>
+      <w:r>
+        <w:rPr>
+          <w:rFonts w:ascii="Times New Roman" w:hAnsi="Times New Roman"/>
+          <w:sz w:val="28"/>
+          <w:szCs w:val="28"/>
+        </w:rPr>
+        <w:t>=,g</w:t>
+      </w:r>
+      <w:proofErr w:type="gramEnd"/>
+      <w:r>
+        <w:rPr>
+          <w:rFonts w:ascii="Times New Roman" w:hAnsi="Times New Roman"/>
+          <w:sz w:val="28"/>
+          <w:szCs w:val="28"/>
+        </w:rPr>
+        <w:t>=,o=</w:t>
+      </w:r>
+      <w:proofErr w:type="spellStart"/>
       <w:r>
         <w:rPr>
           <w:rFonts w:ascii="Times New Roman" w:hAnsi="Times New Roman"/>
@@ -2107,6 +2292,7 @@
         </w:rPr>
         <w:t>rw</w:t>
       </w:r>
+      <w:proofErr w:type="spellEnd"/>
       <w:r>
         <w:rPr>
           <w:rFonts w:ascii="Times New Roman" w:hAnsi="Times New Roman"/>
@@ -2156,7 +2342,25 @@
           <w:sz w:val="28"/>
           <w:szCs w:val="28"/>
         </w:rPr>
-        <w:t>Скопируйте исполняемый файл cat в домашнюю директорию</w:t>
+        <w:t xml:space="preserve">Скопируйте исполняемый файл </w:t>
+      </w:r>
+      <w:proofErr w:type="spellStart"/>
+      <w:r>
+        <w:rPr>
+          <w:rFonts w:ascii="Times New Roman" w:hAnsi="Times New Roman"/>
+          <w:sz w:val="28"/>
+          <w:szCs w:val="28"/>
+        </w:rPr>
+        <w:t>cat</w:t>
+      </w:r>
+      <w:proofErr w:type="spellEnd"/>
+      <w:r>
+        <w:rPr>
+          <w:rFonts w:ascii="Times New Roman" w:hAnsi="Times New Roman"/>
+          <w:sz w:val="28"/>
+          <w:szCs w:val="28"/>
+        </w:rPr>
+        <w:t xml:space="preserve"> в домашнюю директорию</w:t>
       </w:r>
       <w:r>
         <w:rPr>
@@ -2186,6 +2390,7 @@
       <w:r>
         <w:rPr>
           <w:rFonts w:ascii="Times New Roman" w:hAnsi="Times New Roman"/>
+          <w:noProof/>
           <w:sz w:val="28"/>
           <w:szCs w:val="28"/>
         </w:rPr>
@@ -2242,31 +2447,7 @@
           <w:sz w:val="28"/>
           <w:szCs w:val="28"/>
         </w:rPr>
-        <w:t xml:space="preserve">Рисунок </w:t>
-      </w:r>
-      <w:r>
-        <w:rPr>
-          <w:rFonts w:ascii="Times New Roman" w:hAnsi="Times New Roman"/>
-          <w:sz w:val="28"/>
-          <w:szCs w:val="28"/>
-        </w:rPr>
-        <w:t>7</w:t>
-      </w:r>
-      <w:r>
-        <w:rPr>
-          <w:rFonts w:ascii="Times New Roman" w:hAnsi="Times New Roman"/>
-          <w:sz w:val="28"/>
-          <w:szCs w:val="28"/>
-        </w:rPr>
-        <w:t xml:space="preserve"> – </w:t>
-      </w:r>
-      <w:r>
-        <w:rPr>
-          <w:rFonts w:ascii="Times New Roman" w:hAnsi="Times New Roman"/>
-          <w:sz w:val="28"/>
-          <w:szCs w:val="28"/>
-        </w:rPr>
-        <w:t xml:space="preserve">копирование файла </w:t>
+        <w:t xml:space="preserve">Рисунок 7 – копирование файла </w:t>
       </w:r>
       <w:r>
         <w:rPr>
@@ -2300,7 +2481,25 @@
           <w:sz w:val="28"/>
           <w:szCs w:val="28"/>
         </w:rPr>
-        <w:t>Выполните чтение из файла file.txt с помощью утилиты cat из домашней</w:t>
+        <w:t xml:space="preserve">Выполните чтение из файла file.txt с помощью утилиты </w:t>
+      </w:r>
+      <w:proofErr w:type="spellStart"/>
+      <w:r>
+        <w:rPr>
+          <w:rFonts w:ascii="Times New Roman" w:hAnsi="Times New Roman"/>
+          <w:sz w:val="28"/>
+          <w:szCs w:val="28"/>
+        </w:rPr>
+        <w:t>cat</w:t>
+      </w:r>
+      <w:proofErr w:type="spellEnd"/>
+      <w:r>
+        <w:rPr>
+          <w:rFonts w:ascii="Times New Roman" w:hAnsi="Times New Roman"/>
+          <w:sz w:val="28"/>
+          <w:szCs w:val="28"/>
+        </w:rPr>
+        <w:t xml:space="preserve"> из домашней</w:t>
       </w:r>
       <w:r>
         <w:rPr>
@@ -2322,6 +2521,7 @@
       <w:r>
         <w:rPr>
           <w:rFonts w:ascii="Times New Roman" w:hAnsi="Times New Roman"/>
+          <w:noProof/>
           <w:sz w:val="28"/>
           <w:szCs w:val="28"/>
         </w:rPr>
@@ -2378,31 +2578,7 @@
           <w:sz w:val="28"/>
           <w:szCs w:val="28"/>
         </w:rPr>
-        <w:t xml:space="preserve">Рисунок </w:t>
-      </w:r>
-      <w:r>
-        <w:rPr>
-          <w:rFonts w:ascii="Times New Roman" w:hAnsi="Times New Roman"/>
-          <w:sz w:val="28"/>
-          <w:szCs w:val="28"/>
-        </w:rPr>
-        <w:t>8</w:t>
-      </w:r>
-      <w:r>
-        <w:rPr>
-          <w:rFonts w:ascii="Times New Roman" w:hAnsi="Times New Roman"/>
-          <w:sz w:val="28"/>
-          <w:szCs w:val="28"/>
-        </w:rPr>
-        <w:t xml:space="preserve"> – </w:t>
-      </w:r>
-      <w:r>
-        <w:rPr>
-          <w:rFonts w:ascii="Times New Roman" w:hAnsi="Times New Roman"/>
-          <w:sz w:val="28"/>
-          <w:szCs w:val="28"/>
-        </w:rPr>
-        <w:t xml:space="preserve">чтение </w:t>
+        <w:t xml:space="preserve">Рисунок 8 – чтение </w:t>
       </w:r>
       <w:r>
         <w:rPr>
@@ -2480,7 +2656,27 @@
           <w:sz w:val="28"/>
           <w:szCs w:val="28"/>
         </w:rPr>
-        <w:t xml:space="preserve">Назначьте на исполняемый файл права доступа 600 (u=rw,g=,o=) и </w:t>
+        <w:t>Назначьте на исполняемый файл права доступа 600 (u=</w:t>
+      </w:r>
+      <w:proofErr w:type="spellStart"/>
+      <w:proofErr w:type="gramStart"/>
+      <w:r>
+        <w:rPr>
+          <w:rFonts w:ascii="Times New Roman" w:hAnsi="Times New Roman"/>
+          <w:sz w:val="28"/>
+          <w:szCs w:val="28"/>
+        </w:rPr>
+        <w:t>rw,g</w:t>
+      </w:r>
+      <w:proofErr w:type="spellEnd"/>
+      <w:proofErr w:type="gramEnd"/>
+      <w:r>
+        <w:rPr>
+          <w:rFonts w:ascii="Times New Roman" w:hAnsi="Times New Roman"/>
+          <w:sz w:val="28"/>
+          <w:szCs w:val="28"/>
+        </w:rPr>
+        <w:t xml:space="preserve">=,o=) и </w:t>
       </w:r>
     </w:p>
     <w:p>
@@ -2515,6 +2711,7 @@
       <w:r>
         <w:rPr>
           <w:rFonts w:ascii="Times New Roman" w:hAnsi="Times New Roman"/>
+          <w:noProof/>
           <w:sz w:val="28"/>
           <w:szCs w:val="28"/>
         </w:rPr>
@@ -2572,39 +2769,35 @@
           <w:sz w:val="28"/>
           <w:szCs w:val="28"/>
         </w:rPr>
-        <w:t xml:space="preserve">Рисунок </w:t>
-      </w:r>
-      <w:r>
-        <w:rPr>
-          <w:rFonts w:ascii="Times New Roman" w:hAnsi="Times New Roman"/>
-          <w:sz w:val="28"/>
-          <w:szCs w:val="28"/>
-        </w:rPr>
-        <w:t>9</w:t>
-      </w:r>
-      <w:r>
-        <w:rPr>
-          <w:rFonts w:ascii="Times New Roman" w:hAnsi="Times New Roman"/>
-          <w:sz w:val="28"/>
-          <w:szCs w:val="28"/>
-        </w:rPr>
-        <w:t xml:space="preserve"> –</w:t>
-      </w:r>
-      <w:r>
-        <w:rPr>
-          <w:rFonts w:ascii="Times New Roman" w:hAnsi="Times New Roman"/>
-          <w:sz w:val="28"/>
-          <w:szCs w:val="28"/>
-        </w:rPr>
-        <w:t xml:space="preserve"> изменение прав </w:t>
-      </w:r>
-      <w:r>
-        <w:rPr>
-          <w:rFonts w:ascii="Times New Roman" w:hAnsi="Times New Roman"/>
-          <w:sz w:val="28"/>
-          <w:szCs w:val="28"/>
-        </w:rPr>
-        <w:t>(u=rw,g=,o=)</w:t>
+        <w:t xml:space="preserve">Рисунок 9 – изменение прав </w:t>
+      </w:r>
+      <w:r>
+        <w:rPr>
+          <w:rFonts w:ascii="Times New Roman" w:hAnsi="Times New Roman"/>
+          <w:sz w:val="28"/>
+          <w:szCs w:val="28"/>
+        </w:rPr>
+        <w:t>(u=</w:t>
+      </w:r>
+      <w:proofErr w:type="spellStart"/>
+      <w:proofErr w:type="gramStart"/>
+      <w:r>
+        <w:rPr>
+          <w:rFonts w:ascii="Times New Roman" w:hAnsi="Times New Roman"/>
+          <w:sz w:val="28"/>
+          <w:szCs w:val="28"/>
+        </w:rPr>
+        <w:t>rw,g</w:t>
+      </w:r>
+      <w:proofErr w:type="spellEnd"/>
+      <w:proofErr w:type="gramEnd"/>
+      <w:r>
+        <w:rPr>
+          <w:rFonts w:ascii="Times New Roman" w:hAnsi="Times New Roman"/>
+          <w:sz w:val="28"/>
+          <w:szCs w:val="28"/>
+        </w:rPr>
+        <w:t>=,o=)</w:t>
       </w:r>
       <w:r>
         <w:rPr>
@@ -2639,7 +2832,27 @@
           <w:sz w:val="28"/>
           <w:szCs w:val="28"/>
         </w:rPr>
-        <w:t xml:space="preserve">Назначьте на исполняемый файл права 100 (u=x,g=,o=) и проверьте, что </w:t>
+        <w:t>Назначьте на исполняемый файл права 100 (u=</w:t>
+      </w:r>
+      <w:proofErr w:type="spellStart"/>
+      <w:proofErr w:type="gramStart"/>
+      <w:r>
+        <w:rPr>
+          <w:rFonts w:ascii="Times New Roman" w:hAnsi="Times New Roman"/>
+          <w:sz w:val="28"/>
+          <w:szCs w:val="28"/>
+        </w:rPr>
+        <w:t>x,g</w:t>
+      </w:r>
+      <w:proofErr w:type="spellEnd"/>
+      <w:proofErr w:type="gramEnd"/>
+      <w:r>
+        <w:rPr>
+          <w:rFonts w:ascii="Times New Roman" w:hAnsi="Times New Roman"/>
+          <w:sz w:val="28"/>
+          <w:szCs w:val="28"/>
+        </w:rPr>
+        <w:t xml:space="preserve">=,o=) и проверьте, что </w:t>
       </w:r>
     </w:p>
     <w:p>
@@ -2674,6 +2887,7 @@
       <w:r>
         <w:rPr>
           <w:rFonts w:ascii="Times New Roman" w:hAnsi="Times New Roman"/>
+          <w:noProof/>
           <w:sz w:val="28"/>
           <w:szCs w:val="28"/>
         </w:rPr>
@@ -2740,6 +2954,7 @@
         </w:rPr>
         <w:t>(u=</w:t>
       </w:r>
+      <w:proofErr w:type="gramStart"/>
       <w:r>
         <w:rPr>
           <w:rFonts w:ascii="Times New Roman" w:hAnsi="Times New Roman"/>
@@ -2755,7 +2970,16 @@
           <w:sz w:val="28"/>
           <w:szCs w:val="28"/>
         </w:rPr>
-        <w:t>,g=,o=)</w:t>
+        <w:t>,g</w:t>
+      </w:r>
+      <w:proofErr w:type="gramEnd"/>
+      <w:r>
+        <w:rPr>
+          <w:rFonts w:ascii="Times New Roman" w:hAnsi="Times New Roman"/>
+          <w:sz w:val="28"/>
+          <w:szCs w:val="28"/>
+        </w:rPr>
+        <w:t>=,o=)</w:t>
       </w:r>
       <w:r>
         <w:rPr>
@@ -2807,7 +3031,25 @@
           <w:sz w:val="28"/>
           <w:szCs w:val="28"/>
         </w:rPr>
-        <w:t xml:space="preserve">Создайте каталог ~/ folder и файл 2. </w:t>
+        <w:t xml:space="preserve">Создайте каталог ~/ </w:t>
+      </w:r>
+      <w:proofErr w:type="spellStart"/>
+      <w:r>
+        <w:rPr>
+          <w:rFonts w:ascii="Times New Roman" w:hAnsi="Times New Roman"/>
+          <w:sz w:val="28"/>
+          <w:szCs w:val="28"/>
+        </w:rPr>
+        <w:t>folder</w:t>
+      </w:r>
+      <w:proofErr w:type="spellEnd"/>
+      <w:r>
+        <w:rPr>
+          <w:rFonts w:ascii="Times New Roman" w:hAnsi="Times New Roman"/>
+          <w:sz w:val="28"/>
+          <w:szCs w:val="28"/>
+        </w:rPr>
+        <w:t xml:space="preserve"> и файл 2. </w:t>
       </w:r>
       <w:r>
         <w:rPr>
@@ -2866,6 +3108,7 @@
       <w:r>
         <w:rPr>
           <w:rFonts w:ascii="Times New Roman" w:hAnsi="Times New Roman"/>
+          <w:noProof/>
           <w:sz w:val="28"/>
           <w:szCs w:val="28"/>
           <w:lang w:val="en-US"/>
@@ -2923,23 +3166,7 @@
           <w:sz w:val="28"/>
           <w:szCs w:val="28"/>
         </w:rPr>
-        <w:t xml:space="preserve">Рисунок </w:t>
-      </w:r>
-      <w:r>
-        <w:rPr>
-          <w:rFonts w:ascii="Times New Roman" w:hAnsi="Times New Roman"/>
-          <w:sz w:val="28"/>
-          <w:szCs w:val="28"/>
-        </w:rPr>
-        <w:t>10</w:t>
-      </w:r>
-      <w:r>
-        <w:rPr>
-          <w:rFonts w:ascii="Times New Roman" w:hAnsi="Times New Roman"/>
-          <w:sz w:val="28"/>
-          <w:szCs w:val="28"/>
-        </w:rPr>
-        <w:t xml:space="preserve"> – изменение прав </w:t>
+        <w:t xml:space="preserve">Рисунок 10 – изменение прав </w:t>
       </w:r>
       <w:r>
         <w:rPr>
@@ -2949,6 +3176,7 @@
         </w:rPr>
         <w:t>(u=</w:t>
       </w:r>
+      <w:proofErr w:type="gramStart"/>
       <w:r>
         <w:rPr>
           <w:rFonts w:ascii="Times New Roman" w:hAnsi="Times New Roman"/>
@@ -2964,7 +3192,16 @@
           <w:sz w:val="28"/>
           <w:szCs w:val="28"/>
         </w:rPr>
-        <w:t>,g=,o=)</w:t>
+        <w:t>,g</w:t>
+      </w:r>
+      <w:proofErr w:type="gramEnd"/>
+      <w:r>
+        <w:rPr>
+          <w:rFonts w:ascii="Times New Roman" w:hAnsi="Times New Roman"/>
+          <w:sz w:val="28"/>
+          <w:szCs w:val="28"/>
+        </w:rPr>
+        <w:t>=,o=)</w:t>
       </w:r>
       <w:r>
         <w:rPr>
@@ -2998,7 +3235,25 @@
           <w:sz w:val="28"/>
           <w:szCs w:val="28"/>
         </w:rPr>
-        <w:t>Назначьте на каталог права 000 (u=,g=,o=) и проверьте, что вы не можете более просматривать содержимое папки.</w:t>
+        <w:t>Назначьте на каталог права 000 (u</w:t>
+      </w:r>
+      <w:proofErr w:type="gramStart"/>
+      <w:r>
+        <w:rPr>
+          <w:rFonts w:ascii="Times New Roman" w:hAnsi="Times New Roman"/>
+          <w:sz w:val="28"/>
+          <w:szCs w:val="28"/>
+        </w:rPr>
+        <w:t>=,g</w:t>
+      </w:r>
+      <w:proofErr w:type="gramEnd"/>
+      <w:r>
+        <w:rPr>
+          <w:rFonts w:ascii="Times New Roman" w:hAnsi="Times New Roman"/>
+          <w:sz w:val="28"/>
+          <w:szCs w:val="28"/>
+        </w:rPr>
+        <w:t>=,o=) и проверьте, что вы не можете более просматривать содержимое папки.</w:t>
       </w:r>
     </w:p>
     <w:p>
@@ -3013,6 +3268,7 @@
       <w:r>
         <w:rPr>
           <w:rFonts w:ascii="Times New Roman" w:hAnsi="Times New Roman"/>
+          <w:noProof/>
           <w:sz w:val="28"/>
           <w:szCs w:val="28"/>
         </w:rPr>
@@ -3061,72 +3317,65 @@
           <w:rFonts w:ascii="Times New Roman" w:hAnsi="Times New Roman"/>
           <w:sz w:val="28"/>
           <w:szCs w:val="28"/>
+        </w:rPr>
+      </w:pPr>
+      <w:r>
+        <w:rPr>
+          <w:rFonts w:ascii="Times New Roman" w:hAnsi="Times New Roman"/>
+          <w:sz w:val="28"/>
+          <w:szCs w:val="28"/>
+        </w:rPr>
+        <w:t xml:space="preserve">Рисунок 11 – изменение прав </w:t>
+      </w:r>
+      <w:r>
+        <w:rPr>
+          <w:rFonts w:ascii="Times New Roman" w:hAnsi="Times New Roman"/>
+          <w:sz w:val="28"/>
+          <w:szCs w:val="28"/>
+        </w:rPr>
+        <w:t>(u</w:t>
+      </w:r>
+      <w:proofErr w:type="gramStart"/>
+      <w:r>
+        <w:rPr>
+          <w:rFonts w:ascii="Times New Roman" w:hAnsi="Times New Roman"/>
+          <w:sz w:val="28"/>
+          <w:szCs w:val="28"/>
+        </w:rPr>
+        <w:t>=,g</w:t>
+      </w:r>
+      <w:proofErr w:type="gramEnd"/>
+      <w:r>
+        <w:rPr>
+          <w:rFonts w:ascii="Times New Roman" w:hAnsi="Times New Roman"/>
+          <w:sz w:val="28"/>
+          <w:szCs w:val="28"/>
+        </w:rPr>
+        <w:t>=,o=)</w:t>
+      </w:r>
+      <w:r>
+        <w:rPr>
+          <w:rFonts w:ascii="Times New Roman" w:hAnsi="Times New Roman"/>
+          <w:sz w:val="28"/>
+          <w:szCs w:val="28"/>
+        </w:rPr>
+        <w:t xml:space="preserve"> для папки </w:t>
+      </w:r>
+      <w:r>
+        <w:rPr>
+          <w:rFonts w:ascii="Times New Roman" w:hAnsi="Times New Roman"/>
+          <w:sz w:val="28"/>
+          <w:szCs w:val="28"/>
+        </w:rPr>
+        <w:t>~/</w:t>
+      </w:r>
+      <w:r>
+        <w:rPr>
+          <w:rFonts w:ascii="Times New Roman" w:hAnsi="Times New Roman"/>
+          <w:sz w:val="28"/>
+          <w:szCs w:val="28"/>
           <w:lang w:val="en-US"/>
         </w:rPr>
-      </w:pPr>
-      <w:r>
-        <w:rPr>
-          <w:rFonts w:ascii="Times New Roman" w:hAnsi="Times New Roman"/>
-          <w:sz w:val="28"/>
-          <w:szCs w:val="28"/>
-        </w:rPr>
-        <w:t>Рисунок 1</w:t>
-      </w:r>
-      <w:r>
-        <w:rPr>
-          <w:rFonts w:ascii="Times New Roman" w:hAnsi="Times New Roman"/>
-          <w:sz w:val="28"/>
-          <w:szCs w:val="28"/>
-        </w:rPr>
-        <w:t>1</w:t>
-      </w:r>
-      <w:r>
-        <w:rPr>
-          <w:rFonts w:ascii="Times New Roman" w:hAnsi="Times New Roman"/>
-          <w:sz w:val="28"/>
-          <w:szCs w:val="28"/>
-        </w:rPr>
-        <w:t xml:space="preserve"> – изменение прав </w:t>
-      </w:r>
-      <w:r>
-        <w:rPr>
-          <w:rFonts w:ascii="Times New Roman" w:hAnsi="Times New Roman"/>
-          <w:sz w:val="28"/>
-          <w:szCs w:val="28"/>
-        </w:rPr>
-        <w:t>(u=,g=,o=)</w:t>
-      </w:r>
-      <w:r>
-        <w:rPr>
-          <w:rFonts w:ascii="Times New Roman" w:hAnsi="Times New Roman"/>
-          <w:sz w:val="28"/>
-          <w:szCs w:val="28"/>
-        </w:rPr>
-        <w:t xml:space="preserve"> для </w:t>
-      </w:r>
-      <w:r>
-        <w:rPr>
-          <w:rFonts w:ascii="Times New Roman" w:hAnsi="Times New Roman"/>
-          <w:sz w:val="28"/>
-          <w:szCs w:val="28"/>
-        </w:rPr>
-        <w:t xml:space="preserve">папки </w:t>
-      </w:r>
-      <w:r>
-        <w:rPr>
-          <w:rFonts w:ascii="Times New Roman" w:hAnsi="Times New Roman"/>
-          <w:sz w:val="28"/>
-          <w:szCs w:val="28"/>
-        </w:rPr>
-        <w:t>~/</w:t>
-      </w:r>
-      <w:r>
-        <w:rPr>
-          <w:rFonts w:ascii="Times New Roman" w:hAnsi="Times New Roman"/>
-          <w:sz w:val="28"/>
-          <w:szCs w:val="28"/>
-          <w:lang w:val="en-US"/>
-        </w:rPr>
         <w:t>folder</w:t>
       </w:r>
     </w:p>
@@ -3145,15 +3394,27 @@
           <w:sz w:val="28"/>
           <w:szCs w:val="28"/>
         </w:rPr>
-        <w:t xml:space="preserve">3. </w:t>
-      </w:r>
-      <w:r>
-        <w:rPr>
-          <w:rFonts w:ascii="Times New Roman" w:hAnsi="Times New Roman"/>
-          <w:sz w:val="28"/>
-          <w:szCs w:val="28"/>
-        </w:rPr>
-        <w:t>Назначьте на каталог права 400 (u=r,g=,o=) и проверьте, что теперь вы можете просмотреть список файлов, но без прав доступа к ним. Создание новых файлов все так же недоступно.</w:t>
+        <w:t>3. Назначьте на каталог права 400 (u=</w:t>
+      </w:r>
+      <w:proofErr w:type="spellStart"/>
+      <w:proofErr w:type="gramStart"/>
+      <w:r>
+        <w:rPr>
+          <w:rFonts w:ascii="Times New Roman" w:hAnsi="Times New Roman"/>
+          <w:sz w:val="28"/>
+          <w:szCs w:val="28"/>
+        </w:rPr>
+        <w:t>r,g</w:t>
+      </w:r>
+      <w:proofErr w:type="spellEnd"/>
+      <w:proofErr w:type="gramEnd"/>
+      <w:r>
+        <w:rPr>
+          <w:rFonts w:ascii="Times New Roman" w:hAnsi="Times New Roman"/>
+          <w:sz w:val="28"/>
+          <w:szCs w:val="28"/>
+        </w:rPr>
+        <w:t>=,o=) и проверьте, что теперь вы можете просмотреть список файлов, но без прав доступа к ним. Создание новых файлов все так же недоступно.</w:t>
       </w:r>
     </w:p>
     <w:p>
@@ -3168,6 +3429,7 @@
       <w:r>
         <w:rPr>
           <w:rFonts w:ascii="Times New Roman" w:hAnsi="Times New Roman"/>
+          <w:noProof/>
           <w:sz w:val="28"/>
           <w:szCs w:val="28"/>
         </w:rPr>
@@ -3217,24 +3479,82 @@
           <w:rFonts w:ascii="Times New Roman" w:hAnsi="Times New Roman"/>
           <w:sz w:val="28"/>
           <w:szCs w:val="28"/>
+        </w:rPr>
+      </w:pPr>
+      <w:r>
+        <w:rPr>
+          <w:rFonts w:ascii="Times New Roman" w:hAnsi="Times New Roman"/>
+          <w:sz w:val="28"/>
+          <w:szCs w:val="28"/>
+        </w:rPr>
+        <w:t>Рисунок 1</w:t>
+      </w:r>
+      <w:r>
+        <w:rPr>
+          <w:rFonts w:ascii="Times New Roman" w:hAnsi="Times New Roman"/>
+          <w:sz w:val="28"/>
+          <w:szCs w:val="28"/>
+        </w:rPr>
+        <w:t>2</w:t>
+      </w:r>
+      <w:r>
+        <w:rPr>
+          <w:rFonts w:ascii="Times New Roman" w:hAnsi="Times New Roman"/>
+          <w:sz w:val="28"/>
+          <w:szCs w:val="28"/>
+        </w:rPr>
+        <w:t xml:space="preserve"> – изменение прав </w:t>
+      </w:r>
+      <w:r>
+        <w:rPr>
+          <w:rFonts w:ascii="Times New Roman" w:hAnsi="Times New Roman"/>
+          <w:sz w:val="28"/>
+          <w:szCs w:val="28"/>
+        </w:rPr>
+        <w:t>(u=</w:t>
+      </w:r>
+      <w:proofErr w:type="gramStart"/>
+      <w:r>
+        <w:rPr>
+          <w:rFonts w:ascii="Times New Roman" w:hAnsi="Times New Roman"/>
+          <w:sz w:val="28"/>
+          <w:szCs w:val="28"/>
           <w:lang w:val="en-US"/>
         </w:rPr>
-      </w:pPr>
-      <w:r>
-        <w:rPr>
-          <w:rFonts w:ascii="Times New Roman" w:hAnsi="Times New Roman"/>
-          <w:sz w:val="28"/>
-          <w:szCs w:val="28"/>
-        </w:rPr>
-        <w:t xml:space="preserve">Рисунок 11 – изменение прав </w:t>
-      </w:r>
-      <w:r>
-        <w:rPr>
-          <w:rFonts w:ascii="Times New Roman" w:hAnsi="Times New Roman"/>
-          <w:sz w:val="28"/>
-          <w:szCs w:val="28"/>
-        </w:rPr>
-        <w:t>(u=</w:t>
+        <w:t>r</w:t>
+      </w:r>
+      <w:r>
+        <w:rPr>
+          <w:rFonts w:ascii="Times New Roman" w:hAnsi="Times New Roman"/>
+          <w:sz w:val="28"/>
+          <w:szCs w:val="28"/>
+        </w:rPr>
+        <w:t>,g</w:t>
+      </w:r>
+      <w:proofErr w:type="gramEnd"/>
+      <w:r>
+        <w:rPr>
+          <w:rFonts w:ascii="Times New Roman" w:hAnsi="Times New Roman"/>
+          <w:sz w:val="28"/>
+          <w:szCs w:val="28"/>
+        </w:rPr>
+        <w:t>=,o=)</w:t>
+      </w:r>
+      <w:r>
+        <w:rPr>
+          <w:rFonts w:ascii="Times New Roman" w:hAnsi="Times New Roman"/>
+          <w:sz w:val="28"/>
+          <w:szCs w:val="28"/>
+        </w:rPr>
+        <w:t xml:space="preserve"> для папки </w:t>
+      </w:r>
+      <w:r>
+        <w:rPr>
+          <w:rFonts w:ascii="Times New Roman" w:hAnsi="Times New Roman"/>
+          <w:sz w:val="28"/>
+          <w:szCs w:val="28"/>
+        </w:rPr>
+        <w:t>~/</w:t>
       </w:r>
       <w:r>
         <w:rPr>
@@ -3243,39 +3563,6 @@
           <w:szCs w:val="28"/>
           <w:lang w:val="en-US"/>
         </w:rPr>
-        <w:t>r</w:t>
-      </w:r>
-      <w:r>
-        <w:rPr>
-          <w:rFonts w:ascii="Times New Roman" w:hAnsi="Times New Roman"/>
-          <w:sz w:val="28"/>
-          <w:szCs w:val="28"/>
-        </w:rPr>
-        <w:t>,g=,o=)</w:t>
-      </w:r>
-      <w:r>
-        <w:rPr>
-          <w:rFonts w:ascii="Times New Roman" w:hAnsi="Times New Roman"/>
-          <w:sz w:val="28"/>
-          <w:szCs w:val="28"/>
-        </w:rPr>
-        <w:t xml:space="preserve"> для папки </w:t>
-      </w:r>
-      <w:r>
-        <w:rPr>
-          <w:rFonts w:ascii="Times New Roman" w:hAnsi="Times New Roman"/>
-          <w:sz w:val="28"/>
-          <w:szCs w:val="28"/>
-        </w:rPr>
-        <w:t>~/</w:t>
-      </w:r>
-      <w:r>
-        <w:rPr>
-          <w:rFonts w:ascii="Times New Roman" w:hAnsi="Times New Roman"/>
-          <w:sz w:val="28"/>
-          <w:szCs w:val="28"/>
-          <w:lang w:val="en-US"/>
-        </w:rPr>
         <w:t>folder</w:t>
       </w:r>
     </w:p>
@@ -3293,28 +3580,41 @@
           <w:sz w:val="28"/>
           <w:szCs w:val="28"/>
         </w:rPr>
-        <w:t xml:space="preserve">4. </w:t>
-      </w:r>
-      <w:r>
-        <w:rPr>
-          <w:rFonts w:ascii="Times New Roman" w:hAnsi="Times New Roman"/>
-          <w:sz w:val="28"/>
-          <w:szCs w:val="28"/>
-        </w:rPr>
-        <w:t>Назначьте на каталог права 600 (u=rw,g=,o=) и проверьте, что ничего не изменилось. Запись все так же недоступна.</w:t>
-      </w:r>
-    </w:p>
-    <w:p>
-      <w:pPr>
-        <w:rPr>
-          <w:rFonts w:ascii="Times New Roman" w:hAnsi="Times New Roman"/>
-          <w:sz w:val="28"/>
-          <w:szCs w:val="28"/>
-        </w:rPr>
-      </w:pPr>
-      <w:r>
-        <w:rPr>
-          <w:rFonts w:ascii="Times New Roman" w:hAnsi="Times New Roman"/>
+        <w:t>4. Назначьте на каталог права 600 (u=</w:t>
+      </w:r>
+      <w:proofErr w:type="spellStart"/>
+      <w:proofErr w:type="gramStart"/>
+      <w:r>
+        <w:rPr>
+          <w:rFonts w:ascii="Times New Roman" w:hAnsi="Times New Roman"/>
+          <w:sz w:val="28"/>
+          <w:szCs w:val="28"/>
+        </w:rPr>
+        <w:t>rw,g</w:t>
+      </w:r>
+      <w:proofErr w:type="spellEnd"/>
+      <w:proofErr w:type="gramEnd"/>
+      <w:r>
+        <w:rPr>
+          <w:rFonts w:ascii="Times New Roman" w:hAnsi="Times New Roman"/>
+          <w:sz w:val="28"/>
+          <w:szCs w:val="28"/>
+        </w:rPr>
+        <w:t>=,o=) и проверьте, что ничего не изменилось. Запись все так же недоступна.</w:t>
+      </w:r>
+    </w:p>
+    <w:p>
+      <w:pPr>
+        <w:rPr>
+          <w:rFonts w:ascii="Times New Roman" w:hAnsi="Times New Roman"/>
+          <w:sz w:val="28"/>
+          <w:szCs w:val="28"/>
+        </w:rPr>
+      </w:pPr>
+      <w:r>
+        <w:rPr>
+          <w:rFonts w:ascii="Times New Roman" w:hAnsi="Times New Roman"/>
+          <w:noProof/>
           <w:sz w:val="28"/>
           <w:szCs w:val="28"/>
         </w:rPr>
@@ -3363,40 +3663,84 @@
           <w:rFonts w:ascii="Times New Roman" w:hAnsi="Times New Roman"/>
           <w:sz w:val="28"/>
           <w:szCs w:val="28"/>
+        </w:rPr>
+      </w:pPr>
+      <w:r>
+        <w:rPr>
+          <w:rFonts w:ascii="Times New Roman" w:hAnsi="Times New Roman"/>
+          <w:sz w:val="28"/>
+          <w:szCs w:val="28"/>
+        </w:rPr>
+        <w:t>Рисунок 1</w:t>
+      </w:r>
+      <w:r>
+        <w:rPr>
+          <w:rFonts w:ascii="Times New Roman" w:hAnsi="Times New Roman"/>
+          <w:sz w:val="28"/>
+          <w:szCs w:val="28"/>
+        </w:rPr>
+        <w:t>3</w:t>
+      </w:r>
+      <w:r>
+        <w:rPr>
+          <w:rFonts w:ascii="Times New Roman" w:hAnsi="Times New Roman"/>
+          <w:sz w:val="28"/>
+          <w:szCs w:val="28"/>
+        </w:rPr>
+        <w:t xml:space="preserve"> – изменение прав </w:t>
+      </w:r>
+      <w:r>
+        <w:rPr>
+          <w:rFonts w:ascii="Times New Roman" w:hAnsi="Times New Roman"/>
+          <w:sz w:val="28"/>
+          <w:szCs w:val="28"/>
+        </w:rPr>
+        <w:t>(u=</w:t>
+      </w:r>
+      <w:proofErr w:type="spellStart"/>
+      <w:proofErr w:type="gramStart"/>
+      <w:r>
+        <w:rPr>
+          <w:rFonts w:ascii="Times New Roman" w:hAnsi="Times New Roman"/>
+          <w:sz w:val="28"/>
+          <w:szCs w:val="28"/>
           <w:lang w:val="en-US"/>
         </w:rPr>
-      </w:pPr>
-      <w:r>
-        <w:rPr>
-          <w:rFonts w:ascii="Times New Roman" w:hAnsi="Times New Roman"/>
-          <w:sz w:val="28"/>
-          <w:szCs w:val="28"/>
-        </w:rPr>
-        <w:t>Рисунок 1</w:t>
-      </w:r>
-      <w:r>
-        <w:rPr>
-          <w:rFonts w:ascii="Times New Roman" w:hAnsi="Times New Roman"/>
-          <w:sz w:val="28"/>
-          <w:szCs w:val="28"/>
-        </w:rPr>
-        <w:t>2</w:t>
-      </w:r>
-      <w:r>
-        <w:rPr>
-          <w:rFonts w:ascii="Times New Roman" w:hAnsi="Times New Roman"/>
-          <w:sz w:val="28"/>
-          <w:szCs w:val="28"/>
-        </w:rPr>
-        <w:t xml:space="preserve"> – изменение прав </w:t>
-      </w:r>
-      <w:r>
-        <w:rPr>
-          <w:rFonts w:ascii="Times New Roman" w:hAnsi="Times New Roman"/>
-          <w:sz w:val="28"/>
-          <w:szCs w:val="28"/>
-        </w:rPr>
-        <w:t>(u=</w:t>
+        <w:t>rw</w:t>
+      </w:r>
+      <w:proofErr w:type="spellEnd"/>
+      <w:r>
+        <w:rPr>
+          <w:rFonts w:ascii="Times New Roman" w:hAnsi="Times New Roman"/>
+          <w:sz w:val="28"/>
+          <w:szCs w:val="28"/>
+        </w:rPr>
+        <w:t>,g</w:t>
+      </w:r>
+      <w:proofErr w:type="gramEnd"/>
+      <w:r>
+        <w:rPr>
+          <w:rFonts w:ascii="Times New Roman" w:hAnsi="Times New Roman"/>
+          <w:sz w:val="28"/>
+          <w:szCs w:val="28"/>
+        </w:rPr>
+        <w:t>=,o=)</w:t>
+      </w:r>
+      <w:r>
+        <w:rPr>
+          <w:rFonts w:ascii="Times New Roman" w:hAnsi="Times New Roman"/>
+          <w:sz w:val="28"/>
+          <w:szCs w:val="28"/>
+        </w:rPr>
+        <w:t xml:space="preserve"> для папки </w:t>
+      </w:r>
+      <w:r>
+        <w:rPr>
+          <w:rFonts w:ascii="Times New Roman" w:hAnsi="Times New Roman"/>
+          <w:sz w:val="28"/>
+          <w:szCs w:val="28"/>
+        </w:rPr>
+        <w:t>~/</w:t>
       </w:r>
       <w:r>
         <w:rPr>
@@ -3405,48 +3749,6 @@
           <w:szCs w:val="28"/>
           <w:lang w:val="en-US"/>
         </w:rPr>
-        <w:t>r</w:t>
-      </w:r>
-      <w:r>
-        <w:rPr>
-          <w:rFonts w:ascii="Times New Roman" w:hAnsi="Times New Roman"/>
-          <w:sz w:val="28"/>
-          <w:szCs w:val="28"/>
-          <w:lang w:val="en-US"/>
-        </w:rPr>
-        <w:t>w</w:t>
-      </w:r>
-      <w:r>
-        <w:rPr>
-          <w:rFonts w:ascii="Times New Roman" w:hAnsi="Times New Roman"/>
-          <w:sz w:val="28"/>
-          <w:szCs w:val="28"/>
-        </w:rPr>
-        <w:t>,g=,o=)</w:t>
-      </w:r>
-      <w:r>
-        <w:rPr>
-          <w:rFonts w:ascii="Times New Roman" w:hAnsi="Times New Roman"/>
-          <w:sz w:val="28"/>
-          <w:szCs w:val="28"/>
-        </w:rPr>
-        <w:t xml:space="preserve"> для папки </w:t>
-      </w:r>
-      <w:r>
-        <w:rPr>
-          <w:rFonts w:ascii="Times New Roman" w:hAnsi="Times New Roman"/>
-          <w:sz w:val="28"/>
-          <w:szCs w:val="28"/>
-        </w:rPr>
-        <w:t>~/</w:t>
-      </w:r>
-      <w:r>
-        <w:rPr>
-          <w:rFonts w:ascii="Times New Roman" w:hAnsi="Times New Roman"/>
-          <w:sz w:val="28"/>
-          <w:szCs w:val="28"/>
-          <w:lang w:val="en-US"/>
-        </w:rPr>
         <w:t>folder</w:t>
       </w:r>
     </w:p>
@@ -3464,36 +3766,59 @@
           <w:sz w:val="28"/>
           <w:szCs w:val="28"/>
         </w:rPr>
-        <w:t xml:space="preserve">5. </w:t>
-      </w:r>
-      <w:r>
-        <w:rPr>
-          <w:rFonts w:ascii="Times New Roman" w:hAnsi="Times New Roman"/>
-          <w:sz w:val="28"/>
-          <w:szCs w:val="28"/>
-        </w:rPr>
-        <w:t>Назначьте на каталог права 700 (u=rwx,g=,o=) и проверьте, что x дает возможность читать права на дочерние файлы, а в сочетании wx появилась возможность создания файлов</w:t>
-      </w:r>
-      <w:r>
-        <w:rPr>
-          <w:rFonts w:ascii="Times New Roman" w:hAnsi="Times New Roman"/>
-          <w:sz w:val="28"/>
-          <w:szCs w:val="28"/>
-        </w:rPr>
-        <w:t>.</w:t>
-      </w:r>
-    </w:p>
-    <w:p>
-      <w:pPr>
-        <w:rPr>
-          <w:rFonts w:ascii="Times New Roman" w:hAnsi="Times New Roman"/>
-          <w:sz w:val="28"/>
-          <w:szCs w:val="28"/>
-        </w:rPr>
-      </w:pPr>
-      <w:r>
-        <w:rPr>
-          <w:rFonts w:ascii="Times New Roman" w:hAnsi="Times New Roman"/>
+        <w:t>5. Назначьте на каталог права 700 (u=</w:t>
+      </w:r>
+      <w:proofErr w:type="spellStart"/>
+      <w:proofErr w:type="gramStart"/>
+      <w:r>
+        <w:rPr>
+          <w:rFonts w:ascii="Times New Roman" w:hAnsi="Times New Roman"/>
+          <w:sz w:val="28"/>
+          <w:szCs w:val="28"/>
+        </w:rPr>
+        <w:t>rwx,g</w:t>
+      </w:r>
+      <w:proofErr w:type="spellEnd"/>
+      <w:proofErr w:type="gramEnd"/>
+      <w:r>
+        <w:rPr>
+          <w:rFonts w:ascii="Times New Roman" w:hAnsi="Times New Roman"/>
+          <w:sz w:val="28"/>
+          <w:szCs w:val="28"/>
+        </w:rPr>
+        <w:t xml:space="preserve">=,o=) и проверьте, что x дает возможность читать права на дочерние файлы, а в сочетании </w:t>
+      </w:r>
+      <w:proofErr w:type="spellStart"/>
+      <w:r>
+        <w:rPr>
+          <w:rFonts w:ascii="Times New Roman" w:hAnsi="Times New Roman"/>
+          <w:sz w:val="28"/>
+          <w:szCs w:val="28"/>
+        </w:rPr>
+        <w:t>wx</w:t>
+      </w:r>
+      <w:proofErr w:type="spellEnd"/>
+      <w:r>
+        <w:rPr>
+          <w:rFonts w:ascii="Times New Roman" w:hAnsi="Times New Roman"/>
+          <w:sz w:val="28"/>
+          <w:szCs w:val="28"/>
+        </w:rPr>
+        <w:t xml:space="preserve"> появилась возможность создания файлов.</w:t>
+      </w:r>
+    </w:p>
+    <w:p>
+      <w:pPr>
+        <w:rPr>
+          <w:rFonts w:ascii="Times New Roman" w:hAnsi="Times New Roman"/>
+          <w:sz w:val="28"/>
+          <w:szCs w:val="28"/>
+        </w:rPr>
+      </w:pPr>
+      <w:r>
+        <w:rPr>
+          <w:rFonts w:ascii="Times New Roman" w:hAnsi="Times New Roman"/>
+          <w:noProof/>
           <w:sz w:val="28"/>
           <w:szCs w:val="28"/>
         </w:rPr>
@@ -3542,40 +3867,84 @@
           <w:rFonts w:ascii="Times New Roman" w:hAnsi="Times New Roman"/>
           <w:sz w:val="28"/>
           <w:szCs w:val="28"/>
+        </w:rPr>
+      </w:pPr>
+      <w:r>
+        <w:rPr>
+          <w:rFonts w:ascii="Times New Roman" w:hAnsi="Times New Roman"/>
+          <w:sz w:val="28"/>
+          <w:szCs w:val="28"/>
+        </w:rPr>
+        <w:t>Рисунок 1</w:t>
+      </w:r>
+      <w:r>
+        <w:rPr>
+          <w:rFonts w:ascii="Times New Roman" w:hAnsi="Times New Roman"/>
+          <w:sz w:val="28"/>
+          <w:szCs w:val="28"/>
+        </w:rPr>
+        <w:t>4</w:t>
+      </w:r>
+      <w:r>
+        <w:rPr>
+          <w:rFonts w:ascii="Times New Roman" w:hAnsi="Times New Roman"/>
+          <w:sz w:val="28"/>
+          <w:szCs w:val="28"/>
+        </w:rPr>
+        <w:t xml:space="preserve"> – изменение прав </w:t>
+      </w:r>
+      <w:r>
+        <w:rPr>
+          <w:rFonts w:ascii="Times New Roman" w:hAnsi="Times New Roman"/>
+          <w:sz w:val="28"/>
+          <w:szCs w:val="28"/>
+        </w:rPr>
+        <w:t>(u=</w:t>
+      </w:r>
+      <w:proofErr w:type="spellStart"/>
+      <w:proofErr w:type="gramStart"/>
+      <w:r>
+        <w:rPr>
+          <w:rFonts w:ascii="Times New Roman" w:hAnsi="Times New Roman"/>
+          <w:sz w:val="28"/>
+          <w:szCs w:val="28"/>
           <w:lang w:val="en-US"/>
         </w:rPr>
-      </w:pPr>
-      <w:r>
-        <w:rPr>
-          <w:rFonts w:ascii="Times New Roman" w:hAnsi="Times New Roman"/>
-          <w:sz w:val="28"/>
-          <w:szCs w:val="28"/>
-        </w:rPr>
-        <w:t>Рисунок 1</w:t>
-      </w:r>
-      <w:r>
-        <w:rPr>
-          <w:rFonts w:ascii="Times New Roman" w:hAnsi="Times New Roman"/>
-          <w:sz w:val="28"/>
-          <w:szCs w:val="28"/>
-        </w:rPr>
-        <w:t>3</w:t>
-      </w:r>
-      <w:r>
-        <w:rPr>
-          <w:rFonts w:ascii="Times New Roman" w:hAnsi="Times New Roman"/>
-          <w:sz w:val="28"/>
-          <w:szCs w:val="28"/>
-        </w:rPr>
-        <w:t xml:space="preserve"> – изменение прав </w:t>
-      </w:r>
-      <w:r>
-        <w:rPr>
-          <w:rFonts w:ascii="Times New Roman" w:hAnsi="Times New Roman"/>
-          <w:sz w:val="28"/>
-          <w:szCs w:val="28"/>
-        </w:rPr>
-        <w:t>(u=</w:t>
+        <w:t>rwx</w:t>
+      </w:r>
+      <w:proofErr w:type="spellEnd"/>
+      <w:r>
+        <w:rPr>
+          <w:rFonts w:ascii="Times New Roman" w:hAnsi="Times New Roman"/>
+          <w:sz w:val="28"/>
+          <w:szCs w:val="28"/>
+        </w:rPr>
+        <w:t>,g</w:t>
+      </w:r>
+      <w:proofErr w:type="gramEnd"/>
+      <w:r>
+        <w:rPr>
+          <w:rFonts w:ascii="Times New Roman" w:hAnsi="Times New Roman"/>
+          <w:sz w:val="28"/>
+          <w:szCs w:val="28"/>
+        </w:rPr>
+        <w:t>=,o=)</w:t>
+      </w:r>
+      <w:r>
+        <w:rPr>
+          <w:rFonts w:ascii="Times New Roman" w:hAnsi="Times New Roman"/>
+          <w:sz w:val="28"/>
+          <w:szCs w:val="28"/>
+        </w:rPr>
+        <w:t xml:space="preserve"> для папки </w:t>
+      </w:r>
+      <w:r>
+        <w:rPr>
+          <w:rFonts w:ascii="Times New Roman" w:hAnsi="Times New Roman"/>
+          <w:sz w:val="28"/>
+          <w:szCs w:val="28"/>
+        </w:rPr>
+        <w:t>~/</w:t>
       </w:r>
       <w:r>
         <w:rPr>
@@ -3584,48 +3953,6 @@
           <w:szCs w:val="28"/>
           <w:lang w:val="en-US"/>
         </w:rPr>
-        <w:t>rw</w:t>
-      </w:r>
-      <w:r>
-        <w:rPr>
-          <w:rFonts w:ascii="Times New Roman" w:hAnsi="Times New Roman"/>
-          <w:sz w:val="28"/>
-          <w:szCs w:val="28"/>
-          <w:lang w:val="en-US"/>
-        </w:rPr>
-        <w:t>x</w:t>
-      </w:r>
-      <w:r>
-        <w:rPr>
-          <w:rFonts w:ascii="Times New Roman" w:hAnsi="Times New Roman"/>
-          <w:sz w:val="28"/>
-          <w:szCs w:val="28"/>
-        </w:rPr>
-        <w:t>,g=,o=)</w:t>
-      </w:r>
-      <w:r>
-        <w:rPr>
-          <w:rFonts w:ascii="Times New Roman" w:hAnsi="Times New Roman"/>
-          <w:sz w:val="28"/>
-          <w:szCs w:val="28"/>
-        </w:rPr>
-        <w:t xml:space="preserve"> для папки </w:t>
-      </w:r>
-      <w:r>
-        <w:rPr>
-          <w:rFonts w:ascii="Times New Roman" w:hAnsi="Times New Roman"/>
-          <w:sz w:val="28"/>
-          <w:szCs w:val="28"/>
-        </w:rPr>
-        <w:t>~/</w:t>
-      </w:r>
-      <w:r>
-        <w:rPr>
-          <w:rFonts w:ascii="Times New Roman" w:hAnsi="Times New Roman"/>
-          <w:sz w:val="28"/>
-          <w:szCs w:val="28"/>
-          <w:lang w:val="en-US"/>
-        </w:rPr>
         <w:t>folder</w:t>
       </w:r>
     </w:p>
@@ -3669,7 +3996,99 @@
           <w:sz w:val="28"/>
           <w:szCs w:val="28"/>
         </w:rPr>
-        <w:t>Откройте еще одно окно терминала с правами root и создайте файл ~/file2.txt с контентом «hello». Владельцем файла должен быть root:root, права доступа по умолчанию 644 (u=rw,g=r,o=r)</w:t>
+        <w:t xml:space="preserve">Откройте еще одно окно терминала с правами </w:t>
+      </w:r>
+      <w:proofErr w:type="spellStart"/>
+      <w:r>
+        <w:rPr>
+          <w:rFonts w:ascii="Times New Roman" w:hAnsi="Times New Roman"/>
+          <w:sz w:val="28"/>
+          <w:szCs w:val="28"/>
+        </w:rPr>
+        <w:t>root</w:t>
+      </w:r>
+      <w:proofErr w:type="spellEnd"/>
+      <w:r>
+        <w:rPr>
+          <w:rFonts w:ascii="Times New Roman" w:hAnsi="Times New Roman"/>
+          <w:sz w:val="28"/>
+          <w:szCs w:val="28"/>
+        </w:rPr>
+        <w:t xml:space="preserve"> и создайте файл ~/file2.txt с контентом «</w:t>
+      </w:r>
+      <w:proofErr w:type="spellStart"/>
+      <w:r>
+        <w:rPr>
+          <w:rFonts w:ascii="Times New Roman" w:hAnsi="Times New Roman"/>
+          <w:sz w:val="28"/>
+          <w:szCs w:val="28"/>
+        </w:rPr>
+        <w:t>hello</w:t>
+      </w:r>
+      <w:proofErr w:type="spellEnd"/>
+      <w:r>
+        <w:rPr>
+          <w:rFonts w:ascii="Times New Roman" w:hAnsi="Times New Roman"/>
+          <w:sz w:val="28"/>
+          <w:szCs w:val="28"/>
+        </w:rPr>
+        <w:t xml:space="preserve">». Владельцем файла должен быть </w:t>
+      </w:r>
+      <w:proofErr w:type="spellStart"/>
+      <w:proofErr w:type="gramStart"/>
+      <w:r>
+        <w:rPr>
+          <w:rFonts w:ascii="Times New Roman" w:hAnsi="Times New Roman"/>
+          <w:sz w:val="28"/>
+          <w:szCs w:val="28"/>
+        </w:rPr>
+        <w:t>root:root</w:t>
+      </w:r>
+      <w:proofErr w:type="spellEnd"/>
+      <w:proofErr w:type="gramEnd"/>
+      <w:r>
+        <w:rPr>
+          <w:rFonts w:ascii="Times New Roman" w:hAnsi="Times New Roman"/>
+          <w:sz w:val="28"/>
+          <w:szCs w:val="28"/>
+        </w:rPr>
+        <w:t>, права доступа по умолчанию 644 (u=</w:t>
+      </w:r>
+      <w:proofErr w:type="spellStart"/>
+      <w:r>
+        <w:rPr>
+          <w:rFonts w:ascii="Times New Roman" w:hAnsi="Times New Roman"/>
+          <w:sz w:val="28"/>
+          <w:szCs w:val="28"/>
+        </w:rPr>
+        <w:t>rw,g</w:t>
+      </w:r>
+      <w:proofErr w:type="spellEnd"/>
+      <w:r>
+        <w:rPr>
+          <w:rFonts w:ascii="Times New Roman" w:hAnsi="Times New Roman"/>
+          <w:sz w:val="28"/>
+          <w:szCs w:val="28"/>
+        </w:rPr>
+        <w:t>=</w:t>
+      </w:r>
+      <w:proofErr w:type="spellStart"/>
+      <w:r>
+        <w:rPr>
+          <w:rFonts w:ascii="Times New Roman" w:hAnsi="Times New Roman"/>
+          <w:sz w:val="28"/>
+          <w:szCs w:val="28"/>
+        </w:rPr>
+        <w:t>r,o</w:t>
+      </w:r>
+      <w:proofErr w:type="spellEnd"/>
+      <w:r>
+        <w:rPr>
+          <w:rFonts w:ascii="Times New Roman" w:hAnsi="Times New Roman"/>
+          <w:sz w:val="28"/>
+          <w:szCs w:val="28"/>
+        </w:rPr>
+        <w:t>=r)</w:t>
       </w:r>
       <w:r>
         <w:rPr>
@@ -3692,6 +4111,7 @@
       <w:r>
         <w:rPr>
           <w:rFonts w:ascii="Times New Roman" w:hAnsi="Times New Roman"/>
+          <w:noProof/>
           <w:sz w:val="28"/>
           <w:szCs w:val="28"/>
         </w:rPr>
@@ -3740,40 +4160,68 @@
           <w:rFonts w:ascii="Times New Roman" w:hAnsi="Times New Roman"/>
           <w:sz w:val="28"/>
           <w:szCs w:val="28"/>
+        </w:rPr>
+      </w:pPr>
+      <w:r>
+        <w:rPr>
+          <w:rFonts w:ascii="Times New Roman" w:hAnsi="Times New Roman"/>
+          <w:sz w:val="28"/>
+          <w:szCs w:val="28"/>
+        </w:rPr>
+        <w:t>Рисунок 1</w:t>
+      </w:r>
+      <w:r>
+        <w:rPr>
+          <w:rFonts w:ascii="Times New Roman" w:hAnsi="Times New Roman"/>
+          <w:sz w:val="28"/>
+          <w:szCs w:val="28"/>
+        </w:rPr>
+        <w:t>5</w:t>
+      </w:r>
+      <w:r>
+        <w:rPr>
+          <w:rFonts w:ascii="Times New Roman" w:hAnsi="Times New Roman"/>
+          <w:sz w:val="28"/>
+          <w:szCs w:val="28"/>
+        </w:rPr>
+        <w:t xml:space="preserve"> – изменение прав </w:t>
+      </w:r>
+      <w:r>
+        <w:rPr>
+          <w:rFonts w:ascii="Times New Roman" w:hAnsi="Times New Roman"/>
+          <w:sz w:val="28"/>
+          <w:szCs w:val="28"/>
+        </w:rPr>
+        <w:t>(u=</w:t>
+      </w:r>
+      <w:proofErr w:type="spellStart"/>
+      <w:proofErr w:type="gramStart"/>
+      <w:r>
+        <w:rPr>
+          <w:rFonts w:ascii="Times New Roman" w:hAnsi="Times New Roman"/>
+          <w:sz w:val="28"/>
+          <w:szCs w:val="28"/>
           <w:lang w:val="en-US"/>
         </w:rPr>
-      </w:pPr>
-      <w:r>
-        <w:rPr>
-          <w:rFonts w:ascii="Times New Roman" w:hAnsi="Times New Roman"/>
-          <w:sz w:val="28"/>
-          <w:szCs w:val="28"/>
-        </w:rPr>
-        <w:t>Рисунок 1</w:t>
-      </w:r>
-      <w:r>
-        <w:rPr>
-          <w:rFonts w:ascii="Times New Roman" w:hAnsi="Times New Roman"/>
-          <w:sz w:val="28"/>
-          <w:szCs w:val="28"/>
-        </w:rPr>
-        <w:t>4</w:t>
-      </w:r>
-      <w:r>
-        <w:rPr>
-          <w:rFonts w:ascii="Times New Roman" w:hAnsi="Times New Roman"/>
-          <w:sz w:val="28"/>
-          <w:szCs w:val="28"/>
-        </w:rPr>
-        <w:t xml:space="preserve"> – изменение прав </w:t>
-      </w:r>
-      <w:r>
-        <w:rPr>
-          <w:rFonts w:ascii="Times New Roman" w:hAnsi="Times New Roman"/>
-          <w:sz w:val="28"/>
-          <w:szCs w:val="28"/>
-        </w:rPr>
-        <w:t>(u=</w:t>
+        <w:t>rw</w:t>
+      </w:r>
+      <w:proofErr w:type="spellEnd"/>
+      <w:r>
+        <w:rPr>
+          <w:rFonts w:ascii="Times New Roman" w:hAnsi="Times New Roman"/>
+          <w:sz w:val="28"/>
+          <w:szCs w:val="28"/>
+        </w:rPr>
+        <w:t>,g</w:t>
+      </w:r>
+      <w:proofErr w:type="gramEnd"/>
+      <w:r>
+        <w:rPr>
+          <w:rFonts w:ascii="Times New Roman" w:hAnsi="Times New Roman"/>
+          <w:sz w:val="28"/>
+          <w:szCs w:val="28"/>
+        </w:rPr>
+        <w:t>=</w:t>
       </w:r>
       <w:r>
         <w:rPr>
@@ -3782,15 +4230,15 @@
           <w:szCs w:val="28"/>
           <w:lang w:val="en-US"/>
         </w:rPr>
-        <w:t>rw</w:t>
-      </w:r>
-      <w:r>
-        <w:rPr>
-          <w:rFonts w:ascii="Times New Roman" w:hAnsi="Times New Roman"/>
-          <w:sz w:val="28"/>
-          <w:szCs w:val="28"/>
-        </w:rPr>
-        <w:t>,g=</w:t>
+        <w:t>r</w:t>
+      </w:r>
+      <w:r>
+        <w:rPr>
+          <w:rFonts w:ascii="Times New Roman" w:hAnsi="Times New Roman"/>
+          <w:sz w:val="28"/>
+          <w:szCs w:val="28"/>
+        </w:rPr>
+        <w:t>,o=</w:t>
       </w:r>
       <w:r>
         <w:rPr>
@@ -3807,7 +4255,31 @@
           <w:sz w:val="28"/>
           <w:szCs w:val="28"/>
         </w:rPr>
-        <w:t>,o=</w:t>
+        <w:t>)</w:t>
+      </w:r>
+      <w:r>
+        <w:rPr>
+          <w:rFonts w:ascii="Times New Roman" w:hAnsi="Times New Roman"/>
+          <w:sz w:val="28"/>
+          <w:szCs w:val="28"/>
+        </w:rPr>
+        <w:t xml:space="preserve"> для </w:t>
+      </w:r>
+      <w:r>
+        <w:rPr>
+          <w:rFonts w:ascii="Times New Roman" w:hAnsi="Times New Roman"/>
+          <w:sz w:val="28"/>
+          <w:szCs w:val="28"/>
+        </w:rPr>
+        <w:t>файла</w:t>
+      </w:r>
+      <w:r>
+        <w:rPr>
+          <w:rFonts w:ascii="Times New Roman" w:hAnsi="Times New Roman"/>
+          <w:sz w:val="28"/>
+          <w:szCs w:val="28"/>
+        </w:rPr>
+        <w:t xml:space="preserve"> </w:t>
       </w:r>
       <w:r>
         <w:rPr>
@@ -3816,39 +4288,15 @@
           <w:szCs w:val="28"/>
           <w:lang w:val="en-US"/>
         </w:rPr>
-        <w:t>r</w:t>
-      </w:r>
-      <w:r>
-        <w:rPr>
-          <w:rFonts w:ascii="Times New Roman" w:hAnsi="Times New Roman"/>
-          <w:sz w:val="28"/>
-          <w:szCs w:val="28"/>
-        </w:rPr>
-        <w:t>)</w:t>
-      </w:r>
-      <w:r>
-        <w:rPr>
-          <w:rFonts w:ascii="Times New Roman" w:hAnsi="Times New Roman"/>
-          <w:sz w:val="28"/>
-          <w:szCs w:val="28"/>
-        </w:rPr>
-        <w:t xml:space="preserve"> для </w:t>
-      </w:r>
-      <w:r>
-        <w:rPr>
-          <w:rFonts w:ascii="Times New Roman" w:hAnsi="Times New Roman"/>
-          <w:sz w:val="28"/>
-          <w:szCs w:val="28"/>
-        </w:rPr>
-        <w:t>файла</w:t>
-      </w:r>
-      <w:r>
-        <w:rPr>
-          <w:rFonts w:ascii="Times New Roman" w:hAnsi="Times New Roman"/>
-          <w:sz w:val="28"/>
-          <w:szCs w:val="28"/>
-        </w:rPr>
-        <w:t xml:space="preserve"> </w:t>
+        <w:t>file</w:t>
+      </w:r>
+      <w:r>
+        <w:rPr>
+          <w:rFonts w:ascii="Times New Roman" w:hAnsi="Times New Roman"/>
+          <w:sz w:val="28"/>
+          <w:szCs w:val="28"/>
+        </w:rPr>
+        <w:t>2.</w:t>
       </w:r>
       <w:r>
         <w:rPr>
@@ -3857,23 +4305,6 @@
           <w:szCs w:val="28"/>
           <w:lang w:val="en-US"/>
         </w:rPr>
-        <w:t>file</w:t>
-      </w:r>
-      <w:r>
-        <w:rPr>
-          <w:rFonts w:ascii="Times New Roman" w:hAnsi="Times New Roman"/>
-          <w:sz w:val="28"/>
-          <w:szCs w:val="28"/>
-        </w:rPr>
-        <w:t>2.</w:t>
-      </w:r>
-      <w:r>
-        <w:rPr>
-          <w:rFonts w:ascii="Times New Roman" w:hAnsi="Times New Roman"/>
-          <w:sz w:val="28"/>
-          <w:szCs w:val="28"/>
-          <w:lang w:val="en-US"/>
-        </w:rPr>
         <w:t>txt</w:t>
       </w:r>
     </w:p>
@@ -3884,15 +4315,13 @@
           <w:rFonts w:ascii="Times New Roman" w:hAnsi="Times New Roman"/>
           <w:sz w:val="28"/>
           <w:szCs w:val="28"/>
-          <w:lang w:val="en-US"/>
-        </w:rPr>
-      </w:pPr>
-      <w:r>
-        <w:rPr>
-          <w:rFonts w:ascii="Times New Roman" w:hAnsi="Times New Roman"/>
-          <w:sz w:val="28"/>
-          <w:szCs w:val="28"/>
-          <w:lang w:val="en-US"/>
+        </w:rPr>
+      </w:pPr>
+      <w:r>
+        <w:rPr>
+          <w:rFonts w:ascii="Times New Roman" w:hAnsi="Times New Roman"/>
+          <w:sz w:val="28"/>
+          <w:szCs w:val="28"/>
         </w:rPr>
         <w:br w:type="page"/>
       </w:r>
@@ -3905,46 +4334,74 @@
           <w:rFonts w:ascii="Times New Roman" w:hAnsi="Times New Roman"/>
           <w:sz w:val="28"/>
           <w:szCs w:val="28"/>
-          <w:lang w:val="en-US"/>
-        </w:rPr>
-      </w:pPr>
-    </w:p>
-    <w:p>
-      <w:pPr>
-        <w:rPr>
-          <w:rFonts w:ascii="Times New Roman" w:hAnsi="Times New Roman"/>
-          <w:sz w:val="28"/>
-          <w:szCs w:val="28"/>
-        </w:rPr>
-      </w:pPr>
-      <w:r>
-        <w:rPr>
-          <w:rFonts w:ascii="Times New Roman" w:hAnsi="Times New Roman"/>
-          <w:sz w:val="28"/>
-          <w:szCs w:val="28"/>
-        </w:rPr>
-        <w:t xml:space="preserve">2. </w:t>
-      </w:r>
-      <w:r>
-        <w:rPr>
-          <w:rFonts w:ascii="Times New Roman" w:hAnsi="Times New Roman"/>
-          <w:sz w:val="28"/>
-          <w:szCs w:val="28"/>
-        </w:rPr>
-        <w:t>Назначьте на файл права доступа 007 (u=,g=,o=rwx).</w:t>
-      </w:r>
-    </w:p>
-    <w:p>
-      <w:pPr>
-        <w:rPr>
-          <w:rFonts w:ascii="Times New Roman" w:hAnsi="Times New Roman"/>
-          <w:sz w:val="28"/>
-          <w:szCs w:val="28"/>
-        </w:rPr>
-      </w:pPr>
-      <w:r>
-        <w:rPr>
-          <w:rFonts w:ascii="Times New Roman" w:hAnsi="Times New Roman"/>
+        </w:rPr>
+      </w:pPr>
+    </w:p>
+    <w:p>
+      <w:pPr>
+        <w:rPr>
+          <w:rFonts w:ascii="Times New Roman" w:hAnsi="Times New Roman"/>
+          <w:sz w:val="28"/>
+          <w:szCs w:val="28"/>
+        </w:rPr>
+      </w:pPr>
+      <w:r>
+        <w:rPr>
+          <w:rFonts w:ascii="Times New Roman" w:hAnsi="Times New Roman"/>
+          <w:sz w:val="28"/>
+          <w:szCs w:val="28"/>
+        </w:rPr>
+        <w:t>2. Назначьте на файл права доступа 007 (u</w:t>
+      </w:r>
+      <w:proofErr w:type="gramStart"/>
+      <w:r>
+        <w:rPr>
+          <w:rFonts w:ascii="Times New Roman" w:hAnsi="Times New Roman"/>
+          <w:sz w:val="28"/>
+          <w:szCs w:val="28"/>
+        </w:rPr>
+        <w:t>=,g</w:t>
+      </w:r>
+      <w:proofErr w:type="gramEnd"/>
+      <w:r>
+        <w:rPr>
+          <w:rFonts w:ascii="Times New Roman" w:hAnsi="Times New Roman"/>
+          <w:sz w:val="28"/>
+          <w:szCs w:val="28"/>
+        </w:rPr>
+        <w:t>=,o=</w:t>
+      </w:r>
+      <w:proofErr w:type="spellStart"/>
+      <w:r>
+        <w:rPr>
+          <w:rFonts w:ascii="Times New Roman" w:hAnsi="Times New Roman"/>
+          <w:sz w:val="28"/>
+          <w:szCs w:val="28"/>
+        </w:rPr>
+        <w:t>rwx</w:t>
+      </w:r>
+      <w:proofErr w:type="spellEnd"/>
+      <w:r>
+        <w:rPr>
+          <w:rFonts w:ascii="Times New Roman" w:hAnsi="Times New Roman"/>
+          <w:sz w:val="28"/>
+          <w:szCs w:val="28"/>
+        </w:rPr>
+        <w:t>).</w:t>
+      </w:r>
+    </w:p>
+    <w:p>
+      <w:pPr>
+        <w:rPr>
+          <w:rFonts w:ascii="Times New Roman" w:hAnsi="Times New Roman"/>
+          <w:sz w:val="28"/>
+          <w:szCs w:val="28"/>
+        </w:rPr>
+      </w:pPr>
+      <w:r>
+        <w:rPr>
+          <w:rFonts w:ascii="Times New Roman" w:hAnsi="Times New Roman"/>
+          <w:noProof/>
           <w:sz w:val="28"/>
           <w:szCs w:val="28"/>
         </w:rPr>
@@ -4009,7 +4466,7 @@
           <w:sz w:val="28"/>
           <w:szCs w:val="28"/>
         </w:rPr>
-        <w:t>5</w:t>
+        <w:t>6</w:t>
       </w:r>
       <w:r>
         <w:rPr>
@@ -4025,8 +4482,27 @@
           <w:sz w:val="28"/>
           <w:szCs w:val="28"/>
         </w:rPr>
-        <w:t>(u=,g=,o=</w:t>
-      </w:r>
+        <w:t>(u</w:t>
+      </w:r>
+      <w:proofErr w:type="gramStart"/>
+      <w:r>
+        <w:rPr>
+          <w:rFonts w:ascii="Times New Roman" w:hAnsi="Times New Roman"/>
+          <w:sz w:val="28"/>
+          <w:szCs w:val="28"/>
+        </w:rPr>
+        <w:t>=,g</w:t>
+      </w:r>
+      <w:proofErr w:type="gramEnd"/>
+      <w:r>
+        <w:rPr>
+          <w:rFonts w:ascii="Times New Roman" w:hAnsi="Times New Roman"/>
+          <w:sz w:val="28"/>
+          <w:szCs w:val="28"/>
+        </w:rPr>
+        <w:t>=,o=</w:t>
+      </w:r>
+      <w:proofErr w:type="spellStart"/>
       <w:r>
         <w:rPr>
           <w:rFonts w:ascii="Times New Roman" w:hAnsi="Times New Roman"/>
@@ -4036,6 +4512,7 @@
         </w:rPr>
         <w:t>rwx</w:t>
       </w:r>
+      <w:proofErr w:type="spellEnd"/>
       <w:r>
         <w:rPr>
           <w:rFonts w:ascii="Times New Roman" w:hAnsi="Times New Roman"/>
@@ -4093,28 +4570,39 @@
           <w:sz w:val="28"/>
           <w:szCs w:val="28"/>
         </w:rPr>
-        <w:t xml:space="preserve">3. </w:t>
-      </w:r>
-      <w:r>
-        <w:rPr>
-          <w:rFonts w:ascii="Times New Roman" w:hAnsi="Times New Roman"/>
-          <w:sz w:val="28"/>
-          <w:szCs w:val="28"/>
-        </w:rPr>
-        <w:t>Добавьте пользователя user1 в ACL файла c правами 4 (u:user1:r).</w:t>
-      </w:r>
-    </w:p>
-    <w:p>
-      <w:pPr>
-        <w:rPr>
-          <w:rFonts w:ascii="Times New Roman" w:hAnsi="Times New Roman"/>
-          <w:sz w:val="28"/>
-          <w:szCs w:val="28"/>
-        </w:rPr>
-      </w:pPr>
-      <w:r>
-        <w:rPr>
-          <w:rFonts w:ascii="Times New Roman" w:hAnsi="Times New Roman"/>
+        <w:t>3. Добавьте пользователя user1 в ACL файла c правами 4 (u:user</w:t>
+      </w:r>
+      <w:proofErr w:type="gramStart"/>
+      <w:r>
+        <w:rPr>
+          <w:rFonts w:ascii="Times New Roman" w:hAnsi="Times New Roman"/>
+          <w:sz w:val="28"/>
+          <w:szCs w:val="28"/>
+        </w:rPr>
+        <w:t>1:r</w:t>
+      </w:r>
+      <w:proofErr w:type="gramEnd"/>
+      <w:r>
+        <w:rPr>
+          <w:rFonts w:ascii="Times New Roman" w:hAnsi="Times New Roman"/>
+          <w:sz w:val="28"/>
+          <w:szCs w:val="28"/>
+        </w:rPr>
+        <w:t>).</w:t>
+      </w:r>
+    </w:p>
+    <w:p>
+      <w:pPr>
+        <w:rPr>
+          <w:rFonts w:ascii="Times New Roman" w:hAnsi="Times New Roman"/>
+          <w:sz w:val="28"/>
+          <w:szCs w:val="28"/>
+        </w:rPr>
+      </w:pPr>
+      <w:r>
+        <w:rPr>
+          <w:rFonts w:ascii="Times New Roman" w:hAnsi="Times New Roman"/>
+          <w:noProof/>
           <w:sz w:val="28"/>
           <w:szCs w:val="28"/>
         </w:rPr>
@@ -4179,23 +4667,15 @@
           <w:sz w:val="28"/>
           <w:szCs w:val="28"/>
         </w:rPr>
-        <w:t>6</w:t>
-      </w:r>
-      <w:r>
-        <w:rPr>
-          <w:rFonts w:ascii="Times New Roman" w:hAnsi="Times New Roman"/>
-          <w:sz w:val="28"/>
-          <w:szCs w:val="28"/>
-        </w:rPr>
-        <w:t xml:space="preserve"> – </w:t>
-      </w:r>
-      <w:r>
-        <w:rPr>
-          <w:rFonts w:ascii="Times New Roman" w:hAnsi="Times New Roman"/>
-          <w:sz w:val="28"/>
-          <w:szCs w:val="28"/>
-        </w:rPr>
-        <w:t xml:space="preserve">добавление пользователя </w:t>
+        <w:t>7</w:t>
+      </w:r>
+      <w:r>
+        <w:rPr>
+          <w:rFonts w:ascii="Times New Roman" w:hAnsi="Times New Roman"/>
+          <w:sz w:val="28"/>
+          <w:szCs w:val="28"/>
+        </w:rPr>
+        <w:t xml:space="preserve"> – добавление пользователя </w:t>
       </w:r>
       <w:r>
         <w:rPr>
@@ -4262,20 +4742,39 @@
           <w:sz w:val="28"/>
           <w:szCs w:val="28"/>
         </w:rPr>
-        <w:t>Установите на файл через ACL маску c правами 0 (m::).</w:t>
-      </w:r>
-    </w:p>
-    <w:p>
-      <w:pPr>
-        <w:rPr>
-          <w:rFonts w:ascii="Times New Roman" w:hAnsi="Times New Roman"/>
-          <w:sz w:val="28"/>
-          <w:szCs w:val="28"/>
-        </w:rPr>
-      </w:pPr>
-      <w:r>
-        <w:rPr>
-          <w:rFonts w:ascii="Times New Roman" w:hAnsi="Times New Roman"/>
+        <w:t>Установите на файл через ACL маску c правами 0 (</w:t>
+      </w:r>
+      <w:proofErr w:type="gramStart"/>
+      <w:r>
+        <w:rPr>
+          <w:rFonts w:ascii="Times New Roman" w:hAnsi="Times New Roman"/>
+          <w:sz w:val="28"/>
+          <w:szCs w:val="28"/>
+        </w:rPr>
+        <w:t>m::)</w:t>
+      </w:r>
+      <w:proofErr w:type="gramEnd"/>
+      <w:r>
+        <w:rPr>
+          <w:rFonts w:ascii="Times New Roman" w:hAnsi="Times New Roman"/>
+          <w:sz w:val="28"/>
+          <w:szCs w:val="28"/>
+        </w:rPr>
+        <w:t>.</w:t>
+      </w:r>
+    </w:p>
+    <w:p>
+      <w:pPr>
+        <w:rPr>
+          <w:rFonts w:ascii="Times New Roman" w:hAnsi="Times New Roman"/>
+          <w:sz w:val="28"/>
+          <w:szCs w:val="28"/>
+        </w:rPr>
+      </w:pPr>
+      <w:r>
+        <w:rPr>
+          <w:rFonts w:ascii="Times New Roman" w:hAnsi="Times New Roman"/>
+          <w:noProof/>
           <w:sz w:val="28"/>
           <w:szCs w:val="28"/>
         </w:rPr>
@@ -4340,7 +4839,7 @@
           <w:sz w:val="28"/>
           <w:szCs w:val="28"/>
         </w:rPr>
-        <w:t>7</w:t>
+        <w:t>8</w:t>
       </w:r>
       <w:r>
         <w:rPr>
@@ -4404,6 +4903,7 @@
       <w:r>
         <w:rPr>
           <w:rFonts w:ascii="Times New Roman" w:hAnsi="Times New Roman"/>
+          <w:noProof/>
           <w:sz w:val="28"/>
           <w:szCs w:val="28"/>
         </w:rPr>
@@ -4453,7 +4953,6 @@
           <w:rFonts w:ascii="Times New Roman" w:hAnsi="Times New Roman"/>
           <w:sz w:val="28"/>
           <w:szCs w:val="28"/>
-          <w:lang w:val="en-US"/>
         </w:rPr>
       </w:pPr>
       <w:r>
@@ -4470,23 +4969,15 @@
           <w:sz w:val="28"/>
           <w:szCs w:val="28"/>
         </w:rPr>
-        <w:t>8</w:t>
-      </w:r>
-      <w:r>
-        <w:rPr>
-          <w:rFonts w:ascii="Times New Roman" w:hAnsi="Times New Roman"/>
-          <w:sz w:val="28"/>
-          <w:szCs w:val="28"/>
-        </w:rPr>
-        <w:t xml:space="preserve"> – </w:t>
-      </w:r>
-      <w:r>
-        <w:rPr>
-          <w:rFonts w:ascii="Times New Roman" w:hAnsi="Times New Roman"/>
-          <w:sz w:val="28"/>
-          <w:szCs w:val="28"/>
-        </w:rPr>
-        <w:t>проверка доступа к файлу</w:t>
+        <w:t>9</w:t>
+      </w:r>
+      <w:r>
+        <w:rPr>
+          <w:rFonts w:ascii="Times New Roman" w:hAnsi="Times New Roman"/>
+          <w:sz w:val="28"/>
+          <w:szCs w:val="28"/>
+        </w:rPr>
+        <w:t xml:space="preserve"> – проверка доступа к файлу</w:t>
       </w:r>
       <w:r>
         <w:rPr>
@@ -4608,6 +5099,7 @@
         </w:rPr>
         <w:t xml:space="preserve"> </w:t>
       </w:r>
+      <w:proofErr w:type="spellStart"/>
       <w:r>
         <w:rPr>
           <w:rFonts w:ascii="Times New Roman" w:hAnsi="Times New Roman"/>
@@ -4617,6 +5109,7 @@
         </w:rPr>
         <w:t>chown</w:t>
       </w:r>
+      <w:proofErr w:type="spellEnd"/>
       <w:r>
         <w:rPr>
           <w:rFonts w:ascii="Times New Roman" w:hAnsi="Times New Roman"/>
@@ -4641,6 +5134,7 @@
         </w:rPr>
         <w:t xml:space="preserve">: </w:t>
       </w:r>
+      <w:proofErr w:type="spellStart"/>
       <w:r>
         <w:rPr>
           <w:rFonts w:ascii="Times New Roman" w:hAnsi="Times New Roman"/>
@@ -4650,6 +5144,7 @@
         </w:rPr>
         <w:t>sudo</w:t>
       </w:r>
+      <w:proofErr w:type="spellEnd"/>
       <w:r>
         <w:rPr>
           <w:rFonts w:ascii="Times New Roman" w:hAnsi="Times New Roman"/>
@@ -4658,6 +5153,7 @@
         </w:rPr>
         <w:t xml:space="preserve"> </w:t>
       </w:r>
+      <w:proofErr w:type="spellStart"/>
       <w:r>
         <w:rPr>
           <w:rFonts w:ascii="Times New Roman" w:hAnsi="Times New Roman"/>
@@ -4667,6 +5163,7 @@
         </w:rPr>
         <w:t>chown</w:t>
       </w:r>
+      <w:proofErr w:type="spellEnd"/>
       <w:r>
         <w:rPr>
           <w:rFonts w:ascii="Times New Roman" w:hAnsi="Times New Roman"/>
@@ -4684,6 +5181,7 @@
         </w:rPr>
         <w:t>user</w:t>
       </w:r>
+      <w:proofErr w:type="gramStart"/>
       <w:r>
         <w:rPr>
           <w:rFonts w:ascii="Times New Roman" w:hAnsi="Times New Roman"/>
@@ -4701,6 +5199,7 @@
         </w:rPr>
         <w:t>group</w:t>
       </w:r>
+      <w:proofErr w:type="gramEnd"/>
       <w:r>
         <w:rPr>
           <w:rFonts w:ascii="Times New Roman" w:hAnsi="Times New Roman"/>
@@ -4794,7 +5293,79 @@
           <w:sz w:val="28"/>
           <w:szCs w:val="28"/>
         </w:rPr>
-        <w:t>Команда chmod. Например: chmod 755 file.sh или chmod u+x file.sh</w:t>
+        <w:t xml:space="preserve">Команда </w:t>
+      </w:r>
+      <w:proofErr w:type="spellStart"/>
+      <w:r>
+        <w:rPr>
+          <w:rFonts w:ascii="Times New Roman" w:hAnsi="Times New Roman"/>
+          <w:sz w:val="28"/>
+          <w:szCs w:val="28"/>
+        </w:rPr>
+        <w:t>chmod</w:t>
+      </w:r>
+      <w:proofErr w:type="spellEnd"/>
+      <w:r>
+        <w:rPr>
+          <w:rFonts w:ascii="Times New Roman" w:hAnsi="Times New Roman"/>
+          <w:sz w:val="28"/>
+          <w:szCs w:val="28"/>
+        </w:rPr>
+        <w:t xml:space="preserve">. Например: </w:t>
+      </w:r>
+      <w:proofErr w:type="spellStart"/>
+      <w:r>
+        <w:rPr>
+          <w:rFonts w:ascii="Times New Roman" w:hAnsi="Times New Roman"/>
+          <w:sz w:val="28"/>
+          <w:szCs w:val="28"/>
+        </w:rPr>
+        <w:t>chmod</w:t>
+      </w:r>
+      <w:proofErr w:type="spellEnd"/>
+      <w:r>
+        <w:rPr>
+          <w:rFonts w:ascii="Times New Roman" w:hAnsi="Times New Roman"/>
+          <w:sz w:val="28"/>
+          <w:szCs w:val="28"/>
+        </w:rPr>
+        <w:t xml:space="preserve"> 755 file.sh или </w:t>
+      </w:r>
+      <w:proofErr w:type="spellStart"/>
+      <w:r>
+        <w:rPr>
+          <w:rFonts w:ascii="Times New Roman" w:hAnsi="Times New Roman"/>
+          <w:sz w:val="28"/>
+          <w:szCs w:val="28"/>
+        </w:rPr>
+        <w:t>chmod</w:t>
+      </w:r>
+      <w:proofErr w:type="spellEnd"/>
+      <w:r>
+        <w:rPr>
+          <w:rFonts w:ascii="Times New Roman" w:hAnsi="Times New Roman"/>
+          <w:sz w:val="28"/>
+          <w:szCs w:val="28"/>
+        </w:rPr>
+        <w:t xml:space="preserve"> </w:t>
+      </w:r>
+      <w:proofErr w:type="spellStart"/>
+      <w:r>
+        <w:rPr>
+          <w:rFonts w:ascii="Times New Roman" w:hAnsi="Times New Roman"/>
+          <w:sz w:val="28"/>
+          <w:szCs w:val="28"/>
+        </w:rPr>
+        <w:t>u+x</w:t>
+      </w:r>
+      <w:proofErr w:type="spellEnd"/>
+      <w:r>
+        <w:rPr>
+          <w:rFonts w:ascii="Times New Roman" w:hAnsi="Times New Roman"/>
+          <w:sz w:val="28"/>
+          <w:szCs w:val="28"/>
+        </w:rPr>
+        <w:t xml:space="preserve"> file.sh</w:t>
       </w:r>
       <w:r>
         <w:rPr>
@@ -4819,7 +5390,25 @@
           <w:sz w:val="28"/>
           <w:szCs w:val="28"/>
         </w:rPr>
-        <w:t>3. Что дает право read на файл?</w:t>
+        <w:t xml:space="preserve">3. Что дает право </w:t>
+      </w:r>
+      <w:proofErr w:type="spellStart"/>
+      <w:r>
+        <w:rPr>
+          <w:rFonts w:ascii="Times New Roman" w:hAnsi="Times New Roman"/>
+          <w:sz w:val="28"/>
+          <w:szCs w:val="28"/>
+        </w:rPr>
+        <w:t>read</w:t>
+      </w:r>
+      <w:proofErr w:type="spellEnd"/>
+      <w:r>
+        <w:rPr>
+          <w:rFonts w:ascii="Times New Roman" w:hAnsi="Times New Roman"/>
+          <w:sz w:val="28"/>
+          <w:szCs w:val="28"/>
+        </w:rPr>
+        <w:t xml:space="preserve"> на файл?</w:t>
       </w:r>
     </w:p>
     <w:p>
@@ -4885,7 +5474,25 @@
           <w:sz w:val="28"/>
           <w:szCs w:val="28"/>
         </w:rPr>
-        <w:t>4. Что дает право write на файл?</w:t>
+        <w:t xml:space="preserve">4. Что дает право </w:t>
+      </w:r>
+      <w:proofErr w:type="spellStart"/>
+      <w:r>
+        <w:rPr>
+          <w:rFonts w:ascii="Times New Roman" w:hAnsi="Times New Roman"/>
+          <w:sz w:val="28"/>
+          <w:szCs w:val="28"/>
+        </w:rPr>
+        <w:t>write</w:t>
+      </w:r>
+      <w:proofErr w:type="spellEnd"/>
+      <w:r>
+        <w:rPr>
+          <w:rFonts w:ascii="Times New Roman" w:hAnsi="Times New Roman"/>
+          <w:sz w:val="28"/>
+          <w:szCs w:val="28"/>
+        </w:rPr>
+        <w:t xml:space="preserve"> на файл?</w:t>
       </w:r>
     </w:p>
     <w:p>
@@ -4951,7 +5558,25 @@
           <w:sz w:val="28"/>
           <w:szCs w:val="28"/>
         </w:rPr>
-        <w:t>5. Что дает право execute на файл?</w:t>
+        <w:t xml:space="preserve">5. Что дает право </w:t>
+      </w:r>
+      <w:proofErr w:type="spellStart"/>
+      <w:r>
+        <w:rPr>
+          <w:rFonts w:ascii="Times New Roman" w:hAnsi="Times New Roman"/>
+          <w:sz w:val="28"/>
+          <w:szCs w:val="28"/>
+        </w:rPr>
+        <w:t>execute</w:t>
+      </w:r>
+      <w:proofErr w:type="spellEnd"/>
+      <w:r>
+        <w:rPr>
+          <w:rFonts w:ascii="Times New Roman" w:hAnsi="Times New Roman"/>
+          <w:sz w:val="28"/>
+          <w:szCs w:val="28"/>
+        </w:rPr>
+        <w:t xml:space="preserve"> на файл?</w:t>
       </w:r>
     </w:p>
     <w:p>
@@ -5009,7 +5634,25 @@
           <w:sz w:val="28"/>
           <w:szCs w:val="28"/>
         </w:rPr>
-        <w:t>6. Что дает право read на папку?</w:t>
+        <w:t xml:space="preserve">6. Что дает право </w:t>
+      </w:r>
+      <w:proofErr w:type="spellStart"/>
+      <w:r>
+        <w:rPr>
+          <w:rFonts w:ascii="Times New Roman" w:hAnsi="Times New Roman"/>
+          <w:sz w:val="28"/>
+          <w:szCs w:val="28"/>
+        </w:rPr>
+        <w:t>read</w:t>
+      </w:r>
+      <w:proofErr w:type="spellEnd"/>
+      <w:r>
+        <w:rPr>
+          <w:rFonts w:ascii="Times New Roman" w:hAnsi="Times New Roman"/>
+          <w:sz w:val="28"/>
+          <w:szCs w:val="28"/>
+        </w:rPr>
+        <w:t xml:space="preserve"> на папку?</w:t>
       </w:r>
     </w:p>
     <w:p>
@@ -5050,24 +5693,60 @@
           <w:sz w:val="28"/>
           <w:szCs w:val="28"/>
         </w:rPr>
-        <w:t>раво на чтение списка имен файлов и подпапок внутри этой папки (например, с помощью команды ls).</w:t>
-      </w:r>
-    </w:p>
-    <w:p>
-      <w:pPr>
-        <w:rPr>
-          <w:rFonts w:ascii="Times New Roman" w:hAnsi="Times New Roman"/>
-          <w:sz w:val="28"/>
-          <w:szCs w:val="28"/>
-        </w:rPr>
-      </w:pPr>
-      <w:r>
-        <w:rPr>
-          <w:rFonts w:ascii="Times New Roman" w:hAnsi="Times New Roman"/>
-          <w:sz w:val="28"/>
-          <w:szCs w:val="28"/>
-        </w:rPr>
-        <w:t>7. Что дает право write на папку?</w:t>
+        <w:t xml:space="preserve">раво на чтение списка имен файлов и подпапок внутри этой папки (например, с помощью команды </w:t>
+      </w:r>
+      <w:proofErr w:type="spellStart"/>
+      <w:r>
+        <w:rPr>
+          <w:rFonts w:ascii="Times New Roman" w:hAnsi="Times New Roman"/>
+          <w:sz w:val="28"/>
+          <w:szCs w:val="28"/>
+        </w:rPr>
+        <w:t>ls</w:t>
+      </w:r>
+      <w:proofErr w:type="spellEnd"/>
+      <w:r>
+        <w:rPr>
+          <w:rFonts w:ascii="Times New Roman" w:hAnsi="Times New Roman"/>
+          <w:sz w:val="28"/>
+          <w:szCs w:val="28"/>
+        </w:rPr>
+        <w:t>).</w:t>
+      </w:r>
+    </w:p>
+    <w:p>
+      <w:pPr>
+        <w:rPr>
+          <w:rFonts w:ascii="Times New Roman" w:hAnsi="Times New Roman"/>
+          <w:sz w:val="28"/>
+          <w:szCs w:val="28"/>
+        </w:rPr>
+      </w:pPr>
+      <w:r>
+        <w:rPr>
+          <w:rFonts w:ascii="Times New Roman" w:hAnsi="Times New Roman"/>
+          <w:sz w:val="28"/>
+          <w:szCs w:val="28"/>
+        </w:rPr>
+        <w:t xml:space="preserve">7. Что дает право </w:t>
+      </w:r>
+      <w:proofErr w:type="spellStart"/>
+      <w:r>
+        <w:rPr>
+          <w:rFonts w:ascii="Times New Roman" w:hAnsi="Times New Roman"/>
+          <w:sz w:val="28"/>
+          <w:szCs w:val="28"/>
+        </w:rPr>
+        <w:t>write</w:t>
+      </w:r>
+      <w:proofErr w:type="spellEnd"/>
+      <w:r>
+        <w:rPr>
+          <w:rFonts w:ascii="Times New Roman" w:hAnsi="Times New Roman"/>
+          <w:sz w:val="28"/>
+          <w:szCs w:val="28"/>
+        </w:rPr>
+        <w:t xml:space="preserve"> на папку?</w:t>
       </w:r>
     </w:p>
     <w:p>
@@ -5109,24 +5788,78 @@
           <w:sz w:val="28"/>
           <w:szCs w:val="28"/>
         </w:rPr>
-        <w:t>амо по себе право write ничего не дает. В сочетании с правом execute оно дает право на создание, удаление и переименование файлов и подпапок внутри этой папки.</w:t>
-      </w:r>
-    </w:p>
-    <w:p>
-      <w:pPr>
-        <w:rPr>
-          <w:rFonts w:ascii="Times New Roman" w:hAnsi="Times New Roman"/>
-          <w:sz w:val="28"/>
-          <w:szCs w:val="28"/>
-        </w:rPr>
-      </w:pPr>
-      <w:r>
-        <w:rPr>
-          <w:rFonts w:ascii="Times New Roman" w:hAnsi="Times New Roman"/>
-          <w:sz w:val="28"/>
-          <w:szCs w:val="28"/>
-        </w:rPr>
-        <w:t>8. Что дает право execute на папку?</w:t>
+        <w:t xml:space="preserve">амо по себе право </w:t>
+      </w:r>
+      <w:proofErr w:type="spellStart"/>
+      <w:r>
+        <w:rPr>
+          <w:rFonts w:ascii="Times New Roman" w:hAnsi="Times New Roman"/>
+          <w:sz w:val="28"/>
+          <w:szCs w:val="28"/>
+        </w:rPr>
+        <w:t>write</w:t>
+      </w:r>
+      <w:proofErr w:type="spellEnd"/>
+      <w:r>
+        <w:rPr>
+          <w:rFonts w:ascii="Times New Roman" w:hAnsi="Times New Roman"/>
+          <w:sz w:val="28"/>
+          <w:szCs w:val="28"/>
+        </w:rPr>
+        <w:t xml:space="preserve"> ничего не дает. В сочетании с правом </w:t>
+      </w:r>
+      <w:proofErr w:type="spellStart"/>
+      <w:r>
+        <w:rPr>
+          <w:rFonts w:ascii="Times New Roman" w:hAnsi="Times New Roman"/>
+          <w:sz w:val="28"/>
+          <w:szCs w:val="28"/>
+        </w:rPr>
+        <w:t>execute</w:t>
+      </w:r>
+      <w:proofErr w:type="spellEnd"/>
+      <w:r>
+        <w:rPr>
+          <w:rFonts w:ascii="Times New Roman" w:hAnsi="Times New Roman"/>
+          <w:sz w:val="28"/>
+          <w:szCs w:val="28"/>
+        </w:rPr>
+        <w:t xml:space="preserve"> оно дает право на создание, удаление и переименование файлов и подпапок внутри этой папки.</w:t>
+      </w:r>
+    </w:p>
+    <w:p>
+      <w:pPr>
+        <w:rPr>
+          <w:rFonts w:ascii="Times New Roman" w:hAnsi="Times New Roman"/>
+          <w:sz w:val="28"/>
+          <w:szCs w:val="28"/>
+        </w:rPr>
+      </w:pPr>
+      <w:r>
+        <w:rPr>
+          <w:rFonts w:ascii="Times New Roman" w:hAnsi="Times New Roman"/>
+          <w:sz w:val="28"/>
+          <w:szCs w:val="28"/>
+        </w:rPr>
+        <w:t xml:space="preserve">8. Что дает право </w:t>
+      </w:r>
+      <w:proofErr w:type="spellStart"/>
+      <w:r>
+        <w:rPr>
+          <w:rFonts w:ascii="Times New Roman" w:hAnsi="Times New Roman"/>
+          <w:sz w:val="28"/>
+          <w:szCs w:val="28"/>
+        </w:rPr>
+        <w:t>execute</w:t>
+      </w:r>
+      <w:proofErr w:type="spellEnd"/>
+      <w:r>
+        <w:rPr>
+          <w:rFonts w:ascii="Times New Roman" w:hAnsi="Times New Roman"/>
+          <w:sz w:val="28"/>
+          <w:szCs w:val="28"/>
+        </w:rPr>
+        <w:t xml:space="preserve"> на папку?</w:t>
       </w:r>
     </w:p>
     <w:p>
@@ -5168,24 +5901,78 @@
           <w:sz w:val="28"/>
           <w:szCs w:val="28"/>
         </w:rPr>
-        <w:t>раво "войти" в папку (команда cd), а также право доступа к файлам и подпапкам внутри нее (т.е. чтение их атрибутов и содержимого, если на сами файлы есть соответствующие права).</w:t>
-      </w:r>
-    </w:p>
-    <w:p>
-      <w:pPr>
-        <w:rPr>
-          <w:rFonts w:ascii="Times New Roman" w:hAnsi="Times New Roman"/>
-          <w:sz w:val="28"/>
-          <w:szCs w:val="28"/>
-        </w:rPr>
-      </w:pPr>
-      <w:r>
-        <w:rPr>
-          <w:rFonts w:ascii="Times New Roman" w:hAnsi="Times New Roman"/>
-          <w:sz w:val="28"/>
-          <w:szCs w:val="28"/>
-        </w:rPr>
-        <w:t>9. Что дает право write вместе с execute на папку?</w:t>
+        <w:t xml:space="preserve">раво "войти" в папку (команда </w:t>
+      </w:r>
+      <w:proofErr w:type="spellStart"/>
+      <w:r>
+        <w:rPr>
+          <w:rFonts w:ascii="Times New Roman" w:hAnsi="Times New Roman"/>
+          <w:sz w:val="28"/>
+          <w:szCs w:val="28"/>
+        </w:rPr>
+        <w:t>cd</w:t>
+      </w:r>
+      <w:proofErr w:type="spellEnd"/>
+      <w:r>
+        <w:rPr>
+          <w:rFonts w:ascii="Times New Roman" w:hAnsi="Times New Roman"/>
+          <w:sz w:val="28"/>
+          <w:szCs w:val="28"/>
+        </w:rPr>
+        <w:t>), а также право доступа к файлам и подпапкам внутри нее (т.е. чтение их атрибутов и содержимого, если на сами файлы есть соответствующие права).</w:t>
+      </w:r>
+    </w:p>
+    <w:p>
+      <w:pPr>
+        <w:rPr>
+          <w:rFonts w:ascii="Times New Roman" w:hAnsi="Times New Roman"/>
+          <w:sz w:val="28"/>
+          <w:szCs w:val="28"/>
+        </w:rPr>
+      </w:pPr>
+      <w:r>
+        <w:rPr>
+          <w:rFonts w:ascii="Times New Roman" w:hAnsi="Times New Roman"/>
+          <w:sz w:val="28"/>
+          <w:szCs w:val="28"/>
+        </w:rPr>
+        <w:t xml:space="preserve">9. Что дает право </w:t>
+      </w:r>
+      <w:proofErr w:type="spellStart"/>
+      <w:r>
+        <w:rPr>
+          <w:rFonts w:ascii="Times New Roman" w:hAnsi="Times New Roman"/>
+          <w:sz w:val="28"/>
+          <w:szCs w:val="28"/>
+        </w:rPr>
+        <w:t>write</w:t>
+      </w:r>
+      <w:proofErr w:type="spellEnd"/>
+      <w:r>
+        <w:rPr>
+          <w:rFonts w:ascii="Times New Roman" w:hAnsi="Times New Roman"/>
+          <w:sz w:val="28"/>
+          <w:szCs w:val="28"/>
+        </w:rPr>
+        <w:t xml:space="preserve"> вместе с </w:t>
+      </w:r>
+      <w:proofErr w:type="spellStart"/>
+      <w:r>
+        <w:rPr>
+          <w:rFonts w:ascii="Times New Roman" w:hAnsi="Times New Roman"/>
+          <w:sz w:val="28"/>
+          <w:szCs w:val="28"/>
+        </w:rPr>
+        <w:t>execute</w:t>
+      </w:r>
+      <w:proofErr w:type="spellEnd"/>
+      <w:r>
+        <w:rPr>
+          <w:rFonts w:ascii="Times New Roman" w:hAnsi="Times New Roman"/>
+          <w:sz w:val="28"/>
+          <w:szCs w:val="28"/>
+        </w:rPr>
+        <w:t xml:space="preserve"> на папку?</w:t>
       </w:r>
     </w:p>
     <w:p>
@@ -5246,8 +6033,18 @@
           <w:sz w:val="28"/>
           <w:szCs w:val="28"/>
         </w:rPr>
-        <w:t>10. Если обычный пользователь является владельцем файла и на него установлены права 007, сможет ли пользователь прочитать файл командой cat</w:t>
-      </w:r>
+        <w:t xml:space="preserve">10. Если обычный пользователь является владельцем файла и на него установлены права 007, сможет ли пользователь прочитать файл командой </w:t>
+      </w:r>
+      <w:proofErr w:type="spellStart"/>
+      <w:r>
+        <w:rPr>
+          <w:rFonts w:ascii="Times New Roman" w:hAnsi="Times New Roman"/>
+          <w:sz w:val="28"/>
+          <w:szCs w:val="28"/>
+        </w:rPr>
+        <w:t>cat</w:t>
+      </w:r>
+      <w:proofErr w:type="spellEnd"/>
       <w:r>
         <w:rPr>
           <w:rFonts w:ascii="Times New Roman" w:hAnsi="Times New Roman"/>
@@ -5280,15 +6077,43 @@
           <w:sz w:val="28"/>
           <w:szCs w:val="28"/>
         </w:rPr>
-        <w:t>: н</w:t>
-      </w:r>
-      <w:r>
-        <w:rPr>
-          <w:rFonts w:ascii="Times New Roman" w:hAnsi="Times New Roman"/>
-          <w:sz w:val="28"/>
-          <w:szCs w:val="28"/>
-        </w:rPr>
-        <w:t>ет, не сможет. Права 007 означают: владелец (u) — 0 (нет прав), группа (g) — 0 (нет прав), остальные (o) — 7 (полные права rwx). Алгоритм проверки прав в Linux работает последовательно: сначала проверяются права владельца. Так как пользователь является владельцем, он получает права, назначенные владельцу (0 — нет прав), и проверка на этом завершается. Он не попадает в категорию "остальные", поэтому права 7 для "остальных" к нему не применяются. Будучи владельцем, он может изменить права командой chmod и тогда получить доступ.</w:t>
+        <w:t xml:space="preserve">: нет, не сможет. Права 007 означают: владелец (u) — 0 (нет прав), группа (g) — 0 (нет прав), остальные (o) — 7 (полные права </w:t>
+      </w:r>
+      <w:proofErr w:type="spellStart"/>
+      <w:r>
+        <w:rPr>
+          <w:rFonts w:ascii="Times New Roman" w:hAnsi="Times New Roman"/>
+          <w:sz w:val="28"/>
+          <w:szCs w:val="28"/>
+        </w:rPr>
+        <w:t>rwx</w:t>
+      </w:r>
+      <w:proofErr w:type="spellEnd"/>
+      <w:r>
+        <w:rPr>
+          <w:rFonts w:ascii="Times New Roman" w:hAnsi="Times New Roman"/>
+          <w:sz w:val="28"/>
+          <w:szCs w:val="28"/>
+        </w:rPr>
+        <w:t xml:space="preserve">). Алгоритм проверки прав в Linux работает последовательно: сначала проверяются права владельца. Так как пользователь является владельцем, он получает права, назначенные владельцу (0 — нет прав), и проверка на этом завершается. Он не попадает в категорию "остальные", поэтому права 7 для "остальных" к нему не применяются. Будучи владельцем, он может изменить права командой </w:t>
+      </w:r>
+      <w:proofErr w:type="spellStart"/>
+      <w:r>
+        <w:rPr>
+          <w:rFonts w:ascii="Times New Roman" w:hAnsi="Times New Roman"/>
+          <w:sz w:val="28"/>
+          <w:szCs w:val="28"/>
+        </w:rPr>
+        <w:t>chmod</w:t>
+      </w:r>
+      <w:proofErr w:type="spellEnd"/>
+      <w:r>
+        <w:rPr>
+          <w:rFonts w:ascii="Times New Roman" w:hAnsi="Times New Roman"/>
+          <w:sz w:val="28"/>
+          <w:szCs w:val="28"/>
+        </w:rPr>
+        <w:t xml:space="preserve"> и тогда получить доступ.</w:t>
       </w:r>
     </w:p>
     <w:p>
@@ -6043,6 +6868,7 @@
   <w:style w:type="character" w:default="1" w:styleId="a0">
     <w:name w:val="Default Paragraph Font"/>
     <w:uiPriority w:val="1"/>
+    <w:semiHidden/>
     <w:unhideWhenUsed/>
   </w:style>
   <w:style w:type="table" w:default="1" w:styleId="a1">

--- a/Lab5.docx
+++ b/Lab5.docx
@@ -1092,6 +1092,7 @@
     </w:p>
     <w:p>
       <w:pPr>
+        <w:ind w:firstLine="708"/>
         <w:rPr>
           <w:rFonts w:ascii="Times New Roman" w:hAnsi="Times New Roman"/>
           <w:sz w:val="28"/>
@@ -1110,6 +1111,7 @@
     </w:p>
     <w:p>
       <w:pPr>
+        <w:ind w:firstLine="708"/>
         <w:rPr>
           <w:rFonts w:ascii="Times New Roman" w:hAnsi="Times New Roman"/>
           <w:sz w:val="28"/>
@@ -1302,6 +1304,7 @@
     <w:p>
       <w:pPr>
         <w:spacing w:after="0" w:line="257" w:lineRule="auto"/>
+        <w:ind w:firstLine="708"/>
         <w:jc w:val="both"/>
         <w:rPr>
           <w:rFonts w:ascii="Times New Roman" w:hAnsi="Times New Roman"/>
@@ -1323,26 +1326,7 @@
           <w:sz w:val="28"/>
           <w:szCs w:val="28"/>
         </w:rPr>
-        <w:t xml:space="preserve">Создайте файл в домашней директории пользователя ~/file.txt с контентом </w:t>
-      </w:r>
-    </w:p>
-    <w:p>
-      <w:pPr>
-        <w:spacing w:line="257" w:lineRule="auto"/>
-        <w:jc w:val="both"/>
-        <w:rPr>
-          <w:rFonts w:ascii="Times New Roman" w:hAnsi="Times New Roman"/>
-          <w:sz w:val="28"/>
-          <w:szCs w:val="28"/>
-        </w:rPr>
-      </w:pPr>
-      <w:r>
-        <w:rPr>
-          <w:rFonts w:ascii="Times New Roman" w:hAnsi="Times New Roman"/>
-          <w:sz w:val="28"/>
-          <w:szCs w:val="28"/>
-        </w:rPr>
-        <w:t>«</w:t>
+        <w:t>Создайте файл в домашней директории пользователя ~/file.txt с контентом «</w:t>
       </w:r>
       <w:proofErr w:type="spellStart"/>
       <w:r>
@@ -1543,6 +1527,7 @@
     <w:p>
       <w:pPr>
         <w:spacing w:after="0" w:line="257" w:lineRule="auto"/>
+        <w:ind w:firstLine="708"/>
         <w:rPr>
           <w:rFonts w:ascii="Times New Roman" w:hAnsi="Times New Roman"/>
           <w:sz w:val="28"/>
@@ -1784,6 +1769,7 @@
     </w:p>
     <w:p>
       <w:pPr>
+        <w:ind w:firstLine="708"/>
         <w:rPr>
           <w:rFonts w:ascii="Times New Roman" w:hAnsi="Times New Roman"/>
           <w:sz w:val="28"/>
@@ -1947,6 +1933,7 @@
     <w:p>
       <w:pPr>
         <w:spacing w:after="0" w:line="257" w:lineRule="auto"/>
+        <w:ind w:firstLine="708"/>
         <w:rPr>
           <w:rFonts w:ascii="Times New Roman" w:hAnsi="Times New Roman"/>
           <w:sz w:val="28"/>
@@ -1988,25 +1975,7 @@
           <w:sz w:val="28"/>
           <w:szCs w:val="28"/>
         </w:rPr>
-        <w:t xml:space="preserve">=,o=) и проверьте, что вы </w:t>
-      </w:r>
-    </w:p>
-    <w:p>
-      <w:pPr>
-        <w:spacing w:line="257" w:lineRule="auto"/>
-        <w:rPr>
-          <w:rFonts w:ascii="Times New Roman" w:hAnsi="Times New Roman"/>
-          <w:sz w:val="28"/>
-          <w:szCs w:val="28"/>
-        </w:rPr>
-      </w:pPr>
-      <w:r>
-        <w:rPr>
-          <w:rFonts w:ascii="Times New Roman" w:hAnsi="Times New Roman"/>
-          <w:sz w:val="28"/>
-          <w:szCs w:val="28"/>
-        </w:rPr>
-        <w:t>можете теперь и читать, и писать в файл.</w:t>
+        <w:t>=,o=) и проверьте, что вы можете теперь и читать, и писать в файл.</w:t>
       </w:r>
     </w:p>
     <w:p>
@@ -2126,6 +2095,7 @@
     </w:p>
     <w:p>
       <w:pPr>
+        <w:ind w:firstLine="708"/>
         <w:rPr>
           <w:rFonts w:ascii="Times New Roman" w:hAnsi="Times New Roman"/>
           <w:sz w:val="28"/>
@@ -2304,6 +2274,7 @@
     </w:p>
     <w:p>
       <w:pPr>
+        <w:ind w:firstLine="708"/>
         <w:rPr>
           <w:rFonts w:ascii="Times New Roman" w:hAnsi="Times New Roman"/>
           <w:sz w:val="28"/>
@@ -2321,6 +2292,7 @@
     </w:p>
     <w:p>
       <w:pPr>
+        <w:ind w:firstLine="708"/>
         <w:jc w:val="both"/>
         <w:rPr>
           <w:rFonts w:ascii="Times New Roman" w:hAnsi="Times New Roman"/>
@@ -2461,6 +2433,7 @@
     </w:p>
     <w:p>
       <w:pPr>
+        <w:ind w:firstLine="708"/>
         <w:rPr>
           <w:rFonts w:ascii="Times New Roman" w:hAnsi="Times New Roman"/>
           <w:sz w:val="28"/>
@@ -2635,6 +2608,7 @@
     <w:p>
       <w:pPr>
         <w:spacing w:after="0" w:line="257" w:lineRule="auto"/>
+        <w:ind w:firstLine="708"/>
         <w:jc w:val="both"/>
         <w:rPr>
           <w:rFonts w:ascii="Times New Roman" w:hAnsi="Times New Roman"/>
@@ -2811,6 +2785,7 @@
     <w:p>
       <w:pPr>
         <w:spacing w:after="0" w:line="257" w:lineRule="auto"/>
+        <w:ind w:firstLine="708"/>
         <w:jc w:val="both"/>
         <w:rPr>
           <w:rFonts w:ascii="Times New Roman" w:hAnsi="Times New Roman"/>
@@ -2852,26 +2827,7 @@
           <w:sz w:val="28"/>
           <w:szCs w:val="28"/>
         </w:rPr>
-        <w:t xml:space="preserve">=,o=) и проверьте, что </w:t>
-      </w:r>
-    </w:p>
-    <w:p>
-      <w:pPr>
-        <w:spacing w:line="257" w:lineRule="auto"/>
-        <w:jc w:val="both"/>
-        <w:rPr>
-          <w:rFonts w:ascii="Times New Roman" w:hAnsi="Times New Roman"/>
-          <w:sz w:val="28"/>
-          <w:szCs w:val="28"/>
-        </w:rPr>
-      </w:pPr>
-      <w:r>
-        <w:rPr>
-          <w:rFonts w:ascii="Times New Roman" w:hAnsi="Times New Roman"/>
-          <w:sz w:val="28"/>
-          <w:szCs w:val="28"/>
-        </w:rPr>
-        <w:t>права доступа на запуск утилиты снова появились.</w:t>
+        <w:t>=,o=) и проверьте, что права доступа на запуск утилиты снова появились.</w:t>
       </w:r>
     </w:p>
     <w:p>
@@ -2992,6 +2948,7 @@
     </w:p>
     <w:p>
       <w:pPr>
+        <w:ind w:firstLine="708"/>
         <w:rPr>
           <w:rFonts w:ascii="Times New Roman" w:hAnsi="Times New Roman"/>
           <w:sz w:val="28"/>
@@ -3009,6 +2966,7 @@
     </w:p>
     <w:p>
       <w:pPr>
+        <w:ind w:firstLine="708"/>
         <w:jc w:val="both"/>
         <w:rPr>
           <w:rFonts w:ascii="Times New Roman" w:hAnsi="Times New Roman"/>
@@ -3214,6 +3172,7 @@
     </w:p>
     <w:p>
       <w:pPr>
+        <w:ind w:firstLine="708"/>
         <w:jc w:val="both"/>
         <w:rPr>
           <w:rFonts w:ascii="Times New Roman" w:hAnsi="Times New Roman"/>
@@ -3381,6 +3340,7 @@
     </w:p>
     <w:p>
       <w:pPr>
+        <w:ind w:firstLine="708"/>
         <w:jc w:val="both"/>
         <w:rPr>
           <w:rFonts w:ascii="Times New Roman" w:hAnsi="Times New Roman"/>
@@ -3568,6 +3528,7 @@
     </w:p>
     <w:p>
       <w:pPr>
+        <w:ind w:firstLine="708"/>
         <w:rPr>
           <w:rFonts w:ascii="Times New Roman" w:hAnsi="Times New Roman"/>
           <w:sz w:val="28"/>
@@ -3754,6 +3715,7 @@
     </w:p>
     <w:p>
       <w:pPr>
+        <w:ind w:firstLine="708"/>
         <w:rPr>
           <w:rFonts w:ascii="Times New Roman" w:hAnsi="Times New Roman"/>
           <w:sz w:val="28"/>
@@ -3958,6 +3920,7 @@
     </w:p>
     <w:p>
       <w:pPr>
+        <w:ind w:firstLine="708"/>
         <w:rPr>
           <w:rFonts w:ascii="Times New Roman" w:hAnsi="Times New Roman"/>
           <w:sz w:val="28"/>
@@ -3975,6 +3938,7 @@
     </w:p>
     <w:p>
       <w:pPr>
+        <w:ind w:firstLine="708"/>
         <w:jc w:val="both"/>
         <w:rPr>
           <w:rFonts w:ascii="Times New Roman" w:hAnsi="Times New Roman"/>
@@ -4339,6 +4303,7 @@
     </w:p>
     <w:p>
       <w:pPr>
+        <w:ind w:firstLine="708"/>
         <w:rPr>
           <w:rFonts w:ascii="Times New Roman" w:hAnsi="Times New Roman"/>
           <w:sz w:val="28"/>
@@ -4558,6 +4523,7 @@
     </w:p>
     <w:p>
       <w:pPr>
+        <w:ind w:firstLine="708"/>
         <w:rPr>
           <w:rFonts w:ascii="Times New Roman" w:hAnsi="Times New Roman"/>
           <w:sz w:val="28"/>
@@ -4722,6 +4688,7 @@
     </w:p>
     <w:p>
       <w:pPr>
+        <w:ind w:firstLine="708"/>
         <w:rPr>
           <w:rFonts w:ascii="Times New Roman" w:hAnsi="Times New Roman"/>
           <w:sz w:val="28"/>

--- a/Lab5.docx
+++ b/Lab5.docx
@@ -1197,6 +1197,7 @@
     </w:p>
     <w:p>
       <w:pPr>
+        <w:jc w:val="center"/>
         <w:rPr>
           <w:rFonts w:ascii="Times New Roman" w:hAnsi="Times New Roman"/>
           <w:sz w:val="28"/>
@@ -1271,7 +1272,15 @@
           <w:sz w:val="28"/>
           <w:szCs w:val="28"/>
         </w:rPr>
-        <w:t xml:space="preserve">создание пользователя </w:t>
+        <w:t>С</w:t>
+      </w:r>
+      <w:r>
+        <w:rPr>
+          <w:rFonts w:ascii="Times New Roman" w:hAnsi="Times New Roman"/>
+          <w:sz w:val="28"/>
+          <w:szCs w:val="28"/>
+        </w:rPr>
+        <w:t xml:space="preserve">оздание пользователя </w:t>
       </w:r>
       <w:r>
         <w:rPr>
@@ -1420,7 +1429,7 @@
     <w:p>
       <w:pPr>
         <w:spacing w:after="0" w:line="257" w:lineRule="auto"/>
-        <w:jc w:val="both"/>
+        <w:jc w:val="center"/>
         <w:rPr>
           <w:rFonts w:ascii="Times New Roman" w:hAnsi="Times New Roman"/>
           <w:sz w:val="28"/>
@@ -1487,7 +1496,23 @@
           <w:sz w:val="28"/>
           <w:szCs w:val="28"/>
         </w:rPr>
-        <w:t>Рисунок 2 – создание</w:t>
+        <w:t xml:space="preserve">Рисунок 2 – </w:t>
+      </w:r>
+      <w:r>
+        <w:rPr>
+          <w:rFonts w:ascii="Times New Roman" w:hAnsi="Times New Roman"/>
+          <w:sz w:val="28"/>
+          <w:szCs w:val="28"/>
+        </w:rPr>
+        <w:t>С</w:t>
+      </w:r>
+      <w:r>
+        <w:rPr>
+          <w:rFonts w:ascii="Times New Roman" w:hAnsi="Times New Roman"/>
+          <w:sz w:val="28"/>
+          <w:szCs w:val="28"/>
+        </w:rPr>
+        <w:t>оздание</w:t>
       </w:r>
       <w:r>
         <w:rPr>
@@ -1655,6 +1680,7 @@
     </w:p>
     <w:p>
       <w:pPr>
+        <w:jc w:val="center"/>
         <w:rPr>
           <w:rFonts w:ascii="Times New Roman" w:hAnsi="Times New Roman"/>
           <w:sz w:val="28"/>
@@ -1745,7 +1771,15 @@
           <w:sz w:val="28"/>
           <w:szCs w:val="28"/>
         </w:rPr>
-        <w:t>проверка доступа к файлу</w:t>
+        <w:t>П</w:t>
+      </w:r>
+      <w:r>
+        <w:rPr>
+          <w:rFonts w:ascii="Times New Roman" w:hAnsi="Times New Roman"/>
+          <w:sz w:val="28"/>
+          <w:szCs w:val="28"/>
+        </w:rPr>
+        <w:t>роверка доступа к файлу</w:t>
       </w:r>
       <w:r>
         <w:rPr>
@@ -1829,6 +1863,7 @@
     </w:p>
     <w:p>
       <w:pPr>
+        <w:jc w:val="center"/>
         <w:rPr>
           <w:rFonts w:ascii="Times New Roman" w:hAnsi="Times New Roman"/>
           <w:sz w:val="28"/>
@@ -1895,7 +1930,23 @@
           <w:sz w:val="28"/>
           <w:szCs w:val="28"/>
         </w:rPr>
-        <w:t xml:space="preserve">Рисунок 4 – проверка доступа к файлу при </w:t>
+        <w:t xml:space="preserve">Рисунок 4 – </w:t>
+      </w:r>
+      <w:r>
+        <w:rPr>
+          <w:rFonts w:ascii="Times New Roman" w:hAnsi="Times New Roman"/>
+          <w:sz w:val="28"/>
+          <w:szCs w:val="28"/>
+        </w:rPr>
+        <w:t>П</w:t>
+      </w:r>
+      <w:r>
+        <w:rPr>
+          <w:rFonts w:ascii="Times New Roman" w:hAnsi="Times New Roman"/>
+          <w:sz w:val="28"/>
+          <w:szCs w:val="28"/>
+        </w:rPr>
+        <w:t xml:space="preserve">роверка доступа к файлу при </w:t>
       </w:r>
       <w:r>
         <w:rPr>
@@ -2012,6 +2063,7 @@
     <w:p>
       <w:pPr>
         <w:spacing w:line="257" w:lineRule="auto"/>
+        <w:jc w:val="center"/>
         <w:rPr>
           <w:rFonts w:ascii="Times New Roman" w:hAnsi="Times New Roman"/>
           <w:sz w:val="28"/>
@@ -2078,7 +2130,23 @@
           <w:sz w:val="28"/>
           <w:szCs w:val="28"/>
         </w:rPr>
-        <w:t xml:space="preserve">Рисунок 5 – проверка доступа к файлу при </w:t>
+        <w:t xml:space="preserve">Рисунок 5 – </w:t>
+      </w:r>
+      <w:r>
+        <w:rPr>
+          <w:rFonts w:ascii="Times New Roman" w:hAnsi="Times New Roman"/>
+          <w:sz w:val="28"/>
+          <w:szCs w:val="28"/>
+        </w:rPr>
+        <w:t>П</w:t>
+      </w:r>
+      <w:r>
+        <w:rPr>
+          <w:rFonts w:ascii="Times New Roman" w:hAnsi="Times New Roman"/>
+          <w:sz w:val="28"/>
+          <w:szCs w:val="28"/>
+        </w:rPr>
+        <w:t xml:space="preserve">роверка доступа к файлу при </w:t>
       </w:r>
       <w:r>
         <w:rPr>
@@ -2188,6 +2256,7 @@
     <w:p>
       <w:pPr>
         <w:spacing w:line="257" w:lineRule="auto"/>
+        <w:jc w:val="center"/>
         <w:rPr>
           <w:rFonts w:ascii="Times New Roman" w:hAnsi="Times New Roman"/>
           <w:sz w:val="28"/>
@@ -2254,7 +2323,23 @@
           <w:sz w:val="28"/>
           <w:szCs w:val="28"/>
         </w:rPr>
-        <w:t xml:space="preserve">Рисунок 6 – проверка доступа к файлу при </w:t>
+        <w:t xml:space="preserve">Рисунок 6 – </w:t>
+      </w:r>
+      <w:r>
+        <w:rPr>
+          <w:rFonts w:ascii="Times New Roman" w:hAnsi="Times New Roman"/>
+          <w:sz w:val="28"/>
+          <w:szCs w:val="28"/>
+        </w:rPr>
+        <w:t>П</w:t>
+      </w:r>
+      <w:r>
+        <w:rPr>
+          <w:rFonts w:ascii="Times New Roman" w:hAnsi="Times New Roman"/>
+          <w:sz w:val="28"/>
+          <w:szCs w:val="28"/>
+        </w:rPr>
+        <w:t xml:space="preserve">роверка доступа к файлу при </w:t>
       </w:r>
       <w:r>
         <w:rPr>
@@ -2381,6 +2466,7 @@
     </w:p>
     <w:p>
       <w:pPr>
+        <w:jc w:val="center"/>
         <w:rPr>
           <w:rFonts w:ascii="Times New Roman" w:hAnsi="Times New Roman"/>
           <w:sz w:val="28"/>
@@ -2447,7 +2533,23 @@
           <w:sz w:val="28"/>
           <w:szCs w:val="28"/>
         </w:rPr>
-        <w:t xml:space="preserve">Рисунок 7 – копирование файла </w:t>
+        <w:t xml:space="preserve">Рисунок 7 – </w:t>
+      </w:r>
+      <w:r>
+        <w:rPr>
+          <w:rFonts w:ascii="Times New Roman" w:hAnsi="Times New Roman"/>
+          <w:sz w:val="28"/>
+          <w:szCs w:val="28"/>
+        </w:rPr>
+        <w:t>К</w:t>
+      </w:r>
+      <w:r>
+        <w:rPr>
+          <w:rFonts w:ascii="Times New Roman" w:hAnsi="Times New Roman"/>
+          <w:sz w:val="28"/>
+          <w:szCs w:val="28"/>
+        </w:rPr>
+        <w:t xml:space="preserve">опирование файла </w:t>
       </w:r>
       <w:r>
         <w:rPr>
@@ -2512,6 +2614,7 @@
     </w:p>
     <w:p>
       <w:pPr>
+        <w:jc w:val="center"/>
         <w:rPr>
           <w:rFonts w:ascii="Times New Roman" w:hAnsi="Times New Roman"/>
           <w:sz w:val="28"/>
@@ -2578,7 +2681,23 @@
           <w:sz w:val="28"/>
           <w:szCs w:val="28"/>
         </w:rPr>
-        <w:t xml:space="preserve">Рисунок 8 – чтение </w:t>
+        <w:t xml:space="preserve">Рисунок 8 – </w:t>
+      </w:r>
+      <w:r>
+        <w:rPr>
+          <w:rFonts w:ascii="Times New Roman" w:hAnsi="Times New Roman"/>
+          <w:sz w:val="28"/>
+          <w:szCs w:val="28"/>
+        </w:rPr>
+        <w:t>Ч</w:t>
+      </w:r>
+      <w:r>
+        <w:rPr>
+          <w:rFonts w:ascii="Times New Roman" w:hAnsi="Times New Roman"/>
+          <w:sz w:val="28"/>
+          <w:szCs w:val="28"/>
+        </w:rPr>
+        <w:t xml:space="preserve">тение </w:t>
       </w:r>
       <w:r>
         <w:rPr>
@@ -2701,7 +2820,7 @@
     <w:p>
       <w:pPr>
         <w:spacing w:line="257" w:lineRule="auto"/>
-        <w:jc w:val="both"/>
+        <w:jc w:val="center"/>
         <w:rPr>
           <w:rFonts w:ascii="Times New Roman" w:hAnsi="Times New Roman"/>
           <w:sz w:val="28"/>
@@ -2769,7 +2888,23 @@
           <w:sz w:val="28"/>
           <w:szCs w:val="28"/>
         </w:rPr>
-        <w:t xml:space="preserve">Рисунок 9 – изменение прав </w:t>
+        <w:t xml:space="preserve">Рисунок 9 – </w:t>
+      </w:r>
+      <w:r>
+        <w:rPr>
+          <w:rFonts w:ascii="Times New Roman" w:hAnsi="Times New Roman"/>
+          <w:sz w:val="28"/>
+          <w:szCs w:val="28"/>
+        </w:rPr>
+        <w:t>И</w:t>
+      </w:r>
+      <w:r>
+        <w:rPr>
+          <w:rFonts w:ascii="Times New Roman" w:hAnsi="Times New Roman"/>
+          <w:sz w:val="28"/>
+          <w:szCs w:val="28"/>
+        </w:rPr>
+        <w:t xml:space="preserve">зменение прав </w:t>
       </w:r>
       <w:r>
         <w:rPr>
@@ -2877,7 +3012,7 @@
     <w:p>
       <w:pPr>
         <w:spacing w:line="257" w:lineRule="auto"/>
-        <w:jc w:val="both"/>
+        <w:jc w:val="center"/>
         <w:rPr>
           <w:rFonts w:ascii="Times New Roman" w:hAnsi="Times New Roman"/>
           <w:sz w:val="28"/>
@@ -2944,7 +3079,23 @@
           <w:sz w:val="28"/>
           <w:szCs w:val="28"/>
         </w:rPr>
-        <w:t xml:space="preserve">Рисунок 9 – изменение прав </w:t>
+        <w:t xml:space="preserve">Рисунок 9 – </w:t>
+      </w:r>
+      <w:r>
+        <w:rPr>
+          <w:rFonts w:ascii="Times New Roman" w:hAnsi="Times New Roman"/>
+          <w:sz w:val="28"/>
+          <w:szCs w:val="28"/>
+        </w:rPr>
+        <w:t>И</w:t>
+      </w:r>
+      <w:r>
+        <w:rPr>
+          <w:rFonts w:ascii="Times New Roman" w:hAnsi="Times New Roman"/>
+          <w:sz w:val="28"/>
+          <w:szCs w:val="28"/>
+        </w:rPr>
+        <w:t xml:space="preserve">зменение прав </w:t>
       </w:r>
       <w:r>
         <w:rPr>
@@ -3097,7 +3248,7 @@
     </w:p>
     <w:p>
       <w:pPr>
-        <w:jc w:val="both"/>
+        <w:jc w:val="center"/>
         <w:rPr>
           <w:rFonts w:ascii="Times New Roman" w:hAnsi="Times New Roman"/>
           <w:sz w:val="28"/>
@@ -3166,7 +3317,23 @@
           <w:sz w:val="28"/>
           <w:szCs w:val="28"/>
         </w:rPr>
-        <w:t xml:space="preserve">Рисунок 10 – изменение прав </w:t>
+        <w:t xml:space="preserve">Рисунок 10 – </w:t>
+      </w:r>
+      <w:r>
+        <w:rPr>
+          <w:rFonts w:ascii="Times New Roman" w:hAnsi="Times New Roman"/>
+          <w:sz w:val="28"/>
+          <w:szCs w:val="28"/>
+        </w:rPr>
+        <w:t>И</w:t>
+      </w:r>
+      <w:r>
+        <w:rPr>
+          <w:rFonts w:ascii="Times New Roman" w:hAnsi="Times New Roman"/>
+          <w:sz w:val="28"/>
+          <w:szCs w:val="28"/>
+        </w:rPr>
+        <w:t xml:space="preserve">зменение прав </w:t>
       </w:r>
       <w:r>
         <w:rPr>
@@ -3258,7 +3425,7 @@
     </w:p>
     <w:p>
       <w:pPr>
-        <w:jc w:val="both"/>
+        <w:jc w:val="center"/>
         <w:rPr>
           <w:rFonts w:ascii="Times New Roman" w:hAnsi="Times New Roman"/>
           <w:sz w:val="28"/>
@@ -3325,7 +3492,23 @@
           <w:sz w:val="28"/>
           <w:szCs w:val="28"/>
         </w:rPr>
-        <w:t xml:space="preserve">Рисунок 11 – изменение прав </w:t>
+        <w:t xml:space="preserve">Рисунок 11 – </w:t>
+      </w:r>
+      <w:r>
+        <w:rPr>
+          <w:rFonts w:ascii="Times New Roman" w:hAnsi="Times New Roman"/>
+          <w:sz w:val="28"/>
+          <w:szCs w:val="28"/>
+        </w:rPr>
+        <w:t>И</w:t>
+      </w:r>
+      <w:r>
+        <w:rPr>
+          <w:rFonts w:ascii="Times New Roman" w:hAnsi="Times New Roman"/>
+          <w:sz w:val="28"/>
+          <w:szCs w:val="28"/>
+        </w:rPr>
+        <w:t xml:space="preserve">зменение прав </w:t>
       </w:r>
       <w:r>
         <w:rPr>
@@ -3419,7 +3602,7 @@
     </w:p>
     <w:p>
       <w:pPr>
-        <w:jc w:val="both"/>
+        <w:jc w:val="center"/>
         <w:rPr>
           <w:rFonts w:ascii="Times New Roman" w:hAnsi="Times New Roman"/>
           <w:sz w:val="28"/>
@@ -3503,7 +3686,23 @@
           <w:sz w:val="28"/>
           <w:szCs w:val="28"/>
         </w:rPr>
-        <w:t xml:space="preserve"> – изменение прав </w:t>
+        <w:t xml:space="preserve"> – </w:t>
+      </w:r>
+      <w:r>
+        <w:rPr>
+          <w:rFonts w:ascii="Times New Roman" w:hAnsi="Times New Roman"/>
+          <w:sz w:val="28"/>
+          <w:szCs w:val="28"/>
+        </w:rPr>
+        <w:t>И</w:t>
+      </w:r>
+      <w:r>
+        <w:rPr>
+          <w:rFonts w:ascii="Times New Roman" w:hAnsi="Times New Roman"/>
+          <w:sz w:val="28"/>
+          <w:szCs w:val="28"/>
+        </w:rPr>
+        <w:t xml:space="preserve">зменение прав </w:t>
       </w:r>
       <w:r>
         <w:rPr>
@@ -3605,6 +3804,7 @@
     </w:p>
     <w:p>
       <w:pPr>
+        <w:jc w:val="center"/>
         <w:rPr>
           <w:rFonts w:ascii="Times New Roman" w:hAnsi="Times New Roman"/>
           <w:sz w:val="28"/>
@@ -3687,7 +3887,23 @@
           <w:sz w:val="28"/>
           <w:szCs w:val="28"/>
         </w:rPr>
-        <w:t xml:space="preserve"> – изменение прав </w:t>
+        <w:t xml:space="preserve"> – </w:t>
+      </w:r>
+      <w:r>
+        <w:rPr>
+          <w:rFonts w:ascii="Times New Roman" w:hAnsi="Times New Roman"/>
+          <w:sz w:val="28"/>
+          <w:szCs w:val="28"/>
+        </w:rPr>
+        <w:t>И</w:t>
+      </w:r>
+      <w:r>
+        <w:rPr>
+          <w:rFonts w:ascii="Times New Roman" w:hAnsi="Times New Roman"/>
+          <w:sz w:val="28"/>
+          <w:szCs w:val="28"/>
+        </w:rPr>
+        <w:t xml:space="preserve">зменение прав </w:t>
       </w:r>
       <w:r>
         <w:rPr>
@@ -3809,6 +4025,7 @@
     </w:p>
     <w:p>
       <w:pPr>
+        <w:jc w:val="center"/>
         <w:rPr>
           <w:rFonts w:ascii="Times New Roman" w:hAnsi="Times New Roman"/>
           <w:sz w:val="28"/>
@@ -3891,7 +4108,23 @@
           <w:sz w:val="28"/>
           <w:szCs w:val="28"/>
         </w:rPr>
-        <w:t xml:space="preserve"> – изменение прав </w:t>
+        <w:t xml:space="preserve"> – </w:t>
+      </w:r>
+      <w:r>
+        <w:rPr>
+          <w:rFonts w:ascii="Times New Roman" w:hAnsi="Times New Roman"/>
+          <w:sz w:val="28"/>
+          <w:szCs w:val="28"/>
+        </w:rPr>
+        <w:t>И</w:t>
+      </w:r>
+      <w:r>
+        <w:rPr>
+          <w:rFonts w:ascii="Times New Roman" w:hAnsi="Times New Roman"/>
+          <w:sz w:val="28"/>
+          <w:szCs w:val="28"/>
+        </w:rPr>
+        <w:t xml:space="preserve">зменение прав </w:t>
       </w:r>
       <w:r>
         <w:rPr>
@@ -4101,7 +4334,7 @@
     </w:p>
     <w:p>
       <w:pPr>
-        <w:jc w:val="both"/>
+        <w:jc w:val="center"/>
         <w:rPr>
           <w:rFonts w:ascii="Times New Roman" w:hAnsi="Times New Roman"/>
           <w:sz w:val="28"/>
@@ -4184,7 +4417,23 @@
           <w:sz w:val="28"/>
           <w:szCs w:val="28"/>
         </w:rPr>
-        <w:t xml:space="preserve"> – изменение прав </w:t>
+        <w:t xml:space="preserve"> – </w:t>
+      </w:r>
+      <w:r>
+        <w:rPr>
+          <w:rFonts w:ascii="Times New Roman" w:hAnsi="Times New Roman"/>
+          <w:sz w:val="28"/>
+          <w:szCs w:val="28"/>
+        </w:rPr>
+        <w:t>И</w:t>
+      </w:r>
+      <w:r>
+        <w:rPr>
+          <w:rFonts w:ascii="Times New Roman" w:hAnsi="Times New Roman"/>
+          <w:sz w:val="28"/>
+          <w:szCs w:val="28"/>
+        </w:rPr>
+        <w:t xml:space="preserve">зменение прав </w:t>
       </w:r>
       <w:r>
         <w:rPr>
@@ -4392,6 +4641,7 @@
     </w:p>
     <w:p>
       <w:pPr>
+        <w:jc w:val="center"/>
         <w:rPr>
           <w:rFonts w:ascii="Times New Roman" w:hAnsi="Times New Roman"/>
           <w:sz w:val="28"/>
@@ -4474,7 +4724,23 @@
           <w:sz w:val="28"/>
           <w:szCs w:val="28"/>
         </w:rPr>
-        <w:t xml:space="preserve"> – изменение прав </w:t>
+        <w:t xml:space="preserve"> – </w:t>
+      </w:r>
+      <w:r>
+        <w:rPr>
+          <w:rFonts w:ascii="Times New Roman" w:hAnsi="Times New Roman"/>
+          <w:sz w:val="28"/>
+          <w:szCs w:val="28"/>
+        </w:rPr>
+        <w:t>И</w:t>
+      </w:r>
+      <w:r>
+        <w:rPr>
+          <w:rFonts w:ascii="Times New Roman" w:hAnsi="Times New Roman"/>
+          <w:sz w:val="28"/>
+          <w:szCs w:val="28"/>
+        </w:rPr>
+        <w:t xml:space="preserve">зменение прав </w:t>
       </w:r>
       <w:r>
         <w:rPr>
@@ -4593,6 +4859,7 @@
     </w:p>
     <w:p>
       <w:pPr>
+        <w:jc w:val="center"/>
         <w:rPr>
           <w:rFonts w:ascii="Times New Roman" w:hAnsi="Times New Roman"/>
           <w:sz w:val="28"/>
@@ -4675,7 +4942,23 @@
           <w:sz w:val="28"/>
           <w:szCs w:val="28"/>
         </w:rPr>
-        <w:t xml:space="preserve"> – добавление пользователя </w:t>
+        <w:t xml:space="preserve"> – </w:t>
+      </w:r>
+      <w:r>
+        <w:rPr>
+          <w:rFonts w:ascii="Times New Roman" w:hAnsi="Times New Roman"/>
+          <w:sz w:val="28"/>
+          <w:szCs w:val="28"/>
+        </w:rPr>
+        <w:t>Д</w:t>
+      </w:r>
+      <w:r>
+        <w:rPr>
+          <w:rFonts w:ascii="Times New Roman" w:hAnsi="Times New Roman"/>
+          <w:sz w:val="28"/>
+          <w:szCs w:val="28"/>
+        </w:rPr>
+        <w:t xml:space="preserve">обавление пользователя </w:t>
       </w:r>
       <w:r>
         <w:rPr>
@@ -4765,6 +5048,7 @@
     </w:p>
     <w:p>
       <w:pPr>
+        <w:jc w:val="center"/>
         <w:rPr>
           <w:rFonts w:ascii="Times New Roman" w:hAnsi="Times New Roman"/>
           <w:sz w:val="28"/>
@@ -4847,7 +5131,23 @@
           <w:sz w:val="28"/>
           <w:szCs w:val="28"/>
         </w:rPr>
-        <w:t xml:space="preserve"> – добавление пользователя </w:t>
+        <w:t xml:space="preserve"> – </w:t>
+      </w:r>
+      <w:r>
+        <w:rPr>
+          <w:rFonts w:ascii="Times New Roman" w:hAnsi="Times New Roman"/>
+          <w:sz w:val="28"/>
+          <w:szCs w:val="28"/>
+        </w:rPr>
+        <w:t>Д</w:t>
+      </w:r>
+      <w:r>
+        <w:rPr>
+          <w:rFonts w:ascii="Times New Roman" w:hAnsi="Times New Roman"/>
+          <w:sz w:val="28"/>
+          <w:szCs w:val="28"/>
+        </w:rPr>
+        <w:t xml:space="preserve">обавление пользователя </w:t>
       </w:r>
       <w:r>
         <w:rPr>
@@ -4894,6 +5194,7 @@
     </w:p>
     <w:p>
       <w:pPr>
+        <w:jc w:val="center"/>
         <w:rPr>
           <w:rFonts w:ascii="Times New Roman" w:hAnsi="Times New Roman"/>
           <w:sz w:val="28"/>
@@ -4977,7 +5278,23 @@
           <w:sz w:val="28"/>
           <w:szCs w:val="28"/>
         </w:rPr>
-        <w:t xml:space="preserve"> – проверка доступа к файлу</w:t>
+        <w:t xml:space="preserve"> – </w:t>
+      </w:r>
+      <w:r>
+        <w:rPr>
+          <w:rFonts w:ascii="Times New Roman" w:hAnsi="Times New Roman"/>
+          <w:sz w:val="28"/>
+          <w:szCs w:val="28"/>
+        </w:rPr>
+        <w:t>П</w:t>
+      </w:r>
+      <w:r>
+        <w:rPr>
+          <w:rFonts w:ascii="Times New Roman" w:hAnsi="Times New Roman"/>
+          <w:sz w:val="28"/>
+          <w:szCs w:val="28"/>
+        </w:rPr>
+        <w:t>роверка доступа к файлу</w:t>
       </w:r>
       <w:r>
         <w:rPr>
@@ -5016,6 +5333,7 @@
     </w:p>
     <w:p>
       <w:pPr>
+        <w:ind w:firstLine="708"/>
         <w:rPr>
           <w:rFonts w:ascii="Times New Roman" w:hAnsi="Times New Roman"/>
           <w:sz w:val="28"/>
